--- a/Documento sin título.docx
+++ b/Documento sin título.docx
@@ -2158,12 +2158,12 @@
           <wp:inline distB="114300" distT="114300" distL="114300" distR="114300">
             <wp:extent cx="5000763" cy="4195763"/>
             <wp:effectExtent b="0" l="0" r="0" t="0"/>
-            <wp:docPr id="3" name="image7.png"/>
+            <wp:docPr id="5" name="image12.png"/>
             <a:graphic>
               <a:graphicData uri="http://schemas.openxmlformats.org/drawingml/2006/picture">
                 <pic:pic>
                   <pic:nvPicPr>
-                    <pic:cNvPr id="0" name="image7.png"/>
+                    <pic:cNvPr id="0" name="image12.png"/>
                     <pic:cNvPicPr preferRelativeResize="0"/>
                   </pic:nvPicPr>
                   <pic:blipFill>
@@ -2335,579 +2335,30 @@
     </w:p>
     <w:p>
       <w:pPr>
-        <w:contextualSpacing w:val="0"/>
-        <w:rPr>
-          <w:sz w:val="26"/>
-          <w:szCs w:val="26"/>
-        </w:rPr>
-      </w:pPr>
-      <w:r>
-        <w:rPr>
-          <w:rtl w:val="0"/>
-        </w:rPr>
-      </w:r>
-    </w:p>
-    <w:p>
-      <w:pPr>
-        <w:contextualSpacing w:val="0"/>
-        <w:rPr>
-          <w:b w:val="1"/>
-          <w:sz w:val="26"/>
-          <w:szCs w:val="26"/>
-        </w:rPr>
-      </w:pPr>
-      <w:r>
-        <w:rPr>
-          <w:b w:val="1"/>
-          <w:sz w:val="26"/>
-          <w:szCs w:val="26"/>
-          <w:rtl w:val="0"/>
-        </w:rPr>
-        <w:tab/>
-        <w:tab/>
-        <w:tab/>
-        <w:tab/>
-      </w:r>
-      <w:r>
-        <w:rPr>
-          <w:b w:val="1"/>
-          <w:sz w:val="48"/>
-          <w:szCs w:val="48"/>
-          <w:u w:val="single"/>
-          <w:rtl w:val="0"/>
-        </w:rPr>
-        <w:t xml:space="preserve">WORDPRESS</w:t>
-      </w:r>
-      <w:r>
-        <w:rPr>
-          <w:rtl w:val="0"/>
-        </w:rPr>
-      </w:r>
-    </w:p>
-    <w:p>
-      <w:pPr>
-        <w:contextualSpacing w:val="0"/>
-        <w:rPr>
-          <w:b w:val="1"/>
-          <w:sz w:val="26"/>
-          <w:szCs w:val="26"/>
-        </w:rPr>
-      </w:pPr>
-      <w:r>
-        <w:rPr>
-          <w:rtl w:val="0"/>
-        </w:rPr>
-      </w:r>
-    </w:p>
-    <w:p>
-      <w:pPr>
-        <w:contextualSpacing w:val="0"/>
-        <w:rPr>
-          <w:sz w:val="26"/>
-          <w:szCs w:val="26"/>
-        </w:rPr>
-      </w:pPr>
-      <w:r>
-        <w:rPr>
-          <w:sz w:val="26"/>
-          <w:szCs w:val="26"/>
-          <w:rtl w:val="0"/>
-        </w:rPr>
-        <w:t xml:space="preserve">WordPress es un sistema de gestión de contenidos (CMS) que permite crear y mantener un blog u otro tipo de web.</w:t>
-      </w:r>
-    </w:p>
-    <w:p>
-      <w:pPr>
-        <w:contextualSpacing w:val="0"/>
-        <w:rPr>
-          <w:b w:val="1"/>
-          <w:sz w:val="26"/>
-          <w:szCs w:val="26"/>
-        </w:rPr>
-      </w:pPr>
-      <w:r>
-        <w:rPr>
-          <w:rtl w:val="0"/>
-        </w:rPr>
-      </w:r>
-    </w:p>
-    <w:p>
-      <w:pPr>
-        <w:pStyle w:val="Heading3"/>
-        <w:keepNext w:val="0"/>
-        <w:keepLines w:val="0"/>
-        <w:spacing w:before="280" w:lineRule="auto"/>
-        <w:contextualSpacing w:val="0"/>
-        <w:rPr>
-          <w:b w:val="1"/>
-          <w:sz w:val="26"/>
-          <w:szCs w:val="26"/>
-        </w:rPr>
-      </w:pPr>
-      <w:bookmarkStart w:colFirst="0" w:colLast="0" w:name="_225q2dgqmd34" w:id="5"/>
-      <w:bookmarkEnd w:id="5"/>
-      <w:r>
-        <w:rPr>
-          <w:b w:val="1"/>
-          <w:color w:val="000000"/>
-          <w:sz w:val="26"/>
-          <w:szCs w:val="26"/>
-          <w:rtl w:val="0"/>
-        </w:rPr>
-        <w:t xml:space="preserve">Funcionalidades:</w:t>
-      </w:r>
-      <w:r>
-        <w:rPr>
-          <w:rtl w:val="0"/>
-        </w:rPr>
-      </w:r>
-    </w:p>
-    <w:p>
-      <w:pPr>
-        <w:numPr>
-          <w:ilvl w:val="0"/>
-          <w:numId w:val="3"/>
-        </w:numPr>
-        <w:ind w:left="720" w:hanging="360"/>
-        <w:contextualSpacing w:val="1"/>
-        <w:rPr>
-          <w:sz w:val="26"/>
-          <w:szCs w:val="26"/>
-        </w:rPr>
-      </w:pPr>
-      <w:r>
-        <w:rPr>
-          <w:sz w:val="26"/>
-          <w:szCs w:val="26"/>
-          <w:rtl w:val="0"/>
-        </w:rPr>
-        <w:t xml:space="preserve">Fácil instalación, actualización y personalización.</w:t>
-      </w:r>
-    </w:p>
-    <w:p>
-      <w:pPr>
-        <w:numPr>
-          <w:ilvl w:val="0"/>
-          <w:numId w:val="3"/>
-        </w:numPr>
-        <w:ind w:left="720" w:hanging="360"/>
-        <w:contextualSpacing w:val="1"/>
-        <w:rPr>
-          <w:sz w:val="26"/>
-          <w:szCs w:val="26"/>
-        </w:rPr>
-      </w:pPr>
-      <w:r>
-        <w:rPr>
-          <w:sz w:val="26"/>
-          <w:szCs w:val="26"/>
-          <w:rtl w:val="0"/>
-        </w:rPr>
-        <w:t xml:space="preserve">Múltiples autores o usuarios, junto con sus roles o perfiles que establecen distintos niveles de permisos.</w:t>
-      </w:r>
-    </w:p>
-    <w:p>
-      <w:pPr>
-        <w:numPr>
-          <w:ilvl w:val="0"/>
-          <w:numId w:val="3"/>
-        </w:numPr>
-        <w:ind w:left="720" w:hanging="360"/>
-        <w:contextualSpacing w:val="1"/>
-        <w:rPr>
-          <w:sz w:val="26"/>
-          <w:szCs w:val="26"/>
-        </w:rPr>
-      </w:pPr>
-      <w:r>
-        <w:rPr>
-          <w:sz w:val="26"/>
-          <w:szCs w:val="26"/>
-          <w:rtl w:val="0"/>
-        </w:rPr>
-        <w:t xml:space="preserve">Sitios con varios blogs Capacidad de crear páginas estáticas de la.</w:t>
-      </w:r>
-    </w:p>
-    <w:p>
-      <w:pPr>
-        <w:numPr>
-          <w:ilvl w:val="0"/>
-          <w:numId w:val="3"/>
-        </w:numPr>
-        <w:ind w:left="720" w:hanging="360"/>
-        <w:contextualSpacing w:val="1"/>
-        <w:rPr>
-          <w:sz w:val="26"/>
-          <w:szCs w:val="26"/>
-        </w:rPr>
-      </w:pPr>
-      <w:r>
-        <w:rPr>
-          <w:sz w:val="26"/>
-          <w:szCs w:val="26"/>
-          <w:rtl w:val="0"/>
-        </w:rPr>
-        <w:t xml:space="preserve">Permite ordenar artículos y páginas estáticas en categorías, subcategorías y etiquetas.</w:t>
-      </w:r>
-    </w:p>
-    <w:p>
-      <w:pPr>
-        <w:numPr>
-          <w:ilvl w:val="0"/>
-          <w:numId w:val="3"/>
-        </w:numPr>
-        <w:ind w:left="720" w:hanging="360"/>
-        <w:contextualSpacing w:val="1"/>
-        <w:rPr>
-          <w:sz w:val="26"/>
-          <w:szCs w:val="26"/>
-        </w:rPr>
-      </w:pPr>
-      <w:r>
-        <w:rPr>
-          <w:sz w:val="26"/>
-          <w:szCs w:val="26"/>
-          <w:rtl w:val="0"/>
-        </w:rPr>
-        <w:t xml:space="preserve">Cuatro estados por entrada: Publicado, Borrador, Esperando revisión (nuevo en WordPress 2.3) y Privado (solo usuarios registrados), además de uno adicional: Protegido con contraseña.</w:t>
-      </w:r>
-    </w:p>
-    <w:p>
-      <w:pPr>
-        <w:numPr>
-          <w:ilvl w:val="0"/>
-          <w:numId w:val="3"/>
-        </w:numPr>
-        <w:ind w:left="720" w:hanging="360"/>
-        <w:contextualSpacing w:val="1"/>
-        <w:rPr>
-          <w:sz w:val="26"/>
-          <w:szCs w:val="26"/>
-        </w:rPr>
-      </w:pPr>
-      <w:r>
-        <w:rPr>
-          <w:sz w:val="26"/>
-          <w:szCs w:val="26"/>
-          <w:rtl w:val="0"/>
-        </w:rPr>
-        <w:t xml:space="preserve">Publicación mediante correo electrónico.</w:t>
-      </w:r>
-    </w:p>
-    <w:p>
-      <w:pPr>
-        <w:numPr>
-          <w:ilvl w:val="0"/>
-          <w:numId w:val="3"/>
-        </w:numPr>
-        <w:ind w:left="720" w:hanging="360"/>
-        <w:contextualSpacing w:val="1"/>
-        <w:rPr>
-          <w:sz w:val="26"/>
-          <w:szCs w:val="26"/>
-        </w:rPr>
-      </w:pPr>
-      <w:r>
-        <w:rPr>
-          <w:sz w:val="26"/>
-          <w:szCs w:val="26"/>
-          <w:rtl w:val="0"/>
-        </w:rPr>
-        <w:t xml:space="preserve">Importación desde Blogger, Blogware, Dotclear, Greymatter, </w:t>
-      </w:r>
-    </w:p>
-    <w:p>
-      <w:pPr>
-        <w:numPr>
-          <w:ilvl w:val="0"/>
-          <w:numId w:val="3"/>
-        </w:numPr>
-        <w:ind w:left="720" w:hanging="360"/>
-        <w:contextualSpacing w:val="1"/>
-        <w:rPr>
-          <w:sz w:val="26"/>
-          <w:szCs w:val="26"/>
-        </w:rPr>
-      </w:pPr>
-      <w:r>
-        <w:rPr>
-          <w:sz w:val="26"/>
-          <w:szCs w:val="26"/>
-          <w:rtl w:val="0"/>
-        </w:rPr>
-        <w:t xml:space="preserve">Guardado automático temporizado del artículo como borrador.</w:t>
-      </w:r>
-    </w:p>
-    <w:p>
-      <w:pPr>
-        <w:numPr>
-          <w:ilvl w:val="0"/>
-          <w:numId w:val="3"/>
-        </w:numPr>
-        <w:ind w:left="720" w:hanging="360"/>
-        <w:contextualSpacing w:val="1"/>
-        <w:rPr>
-          <w:sz w:val="26"/>
-          <w:szCs w:val="26"/>
-        </w:rPr>
-      </w:pPr>
-      <w:r>
-        <w:rPr>
-          <w:sz w:val="26"/>
-          <w:szCs w:val="26"/>
-          <w:rtl w:val="0"/>
-        </w:rPr>
-        <w:t xml:space="preserve">Admite el uso de </w:t>
-      </w:r>
-      <w:r>
-        <w:rPr>
-          <w:i w:val="1"/>
-          <w:sz w:val="26"/>
-          <w:szCs w:val="26"/>
-          <w:rtl w:val="0"/>
-        </w:rPr>
-        <w:t xml:space="preserve">permalinks</w:t>
-      </w:r>
-      <w:r>
-        <w:rPr>
-          <w:sz w:val="26"/>
-          <w:szCs w:val="26"/>
-          <w:rtl w:val="0"/>
-        </w:rPr>
-        <w:t xml:space="preserve"> (enlaces permanentes y fáciles de recordar) mediante mod_rewrite.</w:t>
-      </w:r>
-    </w:p>
-    <w:p>
-      <w:pPr>
-        <w:numPr>
-          <w:ilvl w:val="0"/>
-          <w:numId w:val="3"/>
-        </w:numPr>
-        <w:ind w:left="720" w:hanging="360"/>
-        <w:contextualSpacing w:val="1"/>
-        <w:rPr>
-          <w:sz w:val="26"/>
-          <w:szCs w:val="26"/>
-        </w:rPr>
-      </w:pPr>
-      <w:r>
-        <w:rPr>
-          <w:sz w:val="26"/>
-          <w:szCs w:val="26"/>
-          <w:rtl w:val="0"/>
-        </w:rPr>
-        <w:t xml:space="preserve">Distribución de los comentarios (mediante RSS 2.0 y ATOM 1.0).</w:t>
-      </w:r>
-    </w:p>
-    <w:p>
-      <w:pPr>
-        <w:numPr>
-          <w:ilvl w:val="0"/>
-          <w:numId w:val="3"/>
-        </w:numPr>
-        <w:ind w:left="720" w:hanging="360"/>
-        <w:contextualSpacing w:val="1"/>
-        <w:rPr>
-          <w:sz w:val="26"/>
-          <w:szCs w:val="26"/>
-        </w:rPr>
-      </w:pPr>
-      <w:r>
-        <w:rPr>
-          <w:sz w:val="26"/>
-          <w:szCs w:val="26"/>
-          <w:rtl w:val="0"/>
-        </w:rPr>
-        <w:t xml:space="preserve">Gestión y distribución de enlaces.</w:t>
-      </w:r>
-    </w:p>
-    <w:p>
-      <w:pPr>
-        <w:numPr>
-          <w:ilvl w:val="0"/>
-          <w:numId w:val="3"/>
-        </w:numPr>
-        <w:ind w:left="720" w:hanging="360"/>
-        <w:contextualSpacing w:val="1"/>
-        <w:rPr>
-          <w:sz w:val="26"/>
-          <w:szCs w:val="26"/>
-        </w:rPr>
-      </w:pPr>
-      <w:r>
-        <w:rPr>
-          <w:sz w:val="26"/>
-          <w:szCs w:val="26"/>
-          <w:rtl w:val="0"/>
-        </w:rPr>
-        <w:t xml:space="preserve">Subida y gestión de datos adjuntos y archivos multimedia.</w:t>
-      </w:r>
-    </w:p>
-    <w:p>
-      <w:pPr>
-        <w:numPr>
-          <w:ilvl w:val="0"/>
-          <w:numId w:val="3"/>
-        </w:numPr>
-        <w:ind w:left="720" w:hanging="360"/>
-        <w:contextualSpacing w:val="1"/>
-        <w:rPr>
-          <w:sz w:val="26"/>
-          <w:szCs w:val="26"/>
-        </w:rPr>
-      </w:pPr>
-      <w:r>
-        <w:rPr>
-          <w:sz w:val="26"/>
-          <w:szCs w:val="26"/>
-          <w:rtl w:val="0"/>
-        </w:rPr>
-        <w:t xml:space="preserve">Admite plantillas y widgets.</w:t>
-      </w:r>
-    </w:p>
-    <w:p>
-      <w:pPr>
-        <w:numPr>
-          <w:ilvl w:val="0"/>
-          <w:numId w:val="3"/>
-        </w:numPr>
-        <w:ind w:left="720" w:hanging="360"/>
-        <w:contextualSpacing w:val="1"/>
-        <w:rPr>
-          <w:sz w:val="26"/>
-          <w:szCs w:val="26"/>
-        </w:rPr>
-      </w:pPr>
-      <w:r>
-        <w:rPr>
-          <w:sz w:val="26"/>
-          <w:szCs w:val="26"/>
-          <w:rtl w:val="0"/>
-        </w:rPr>
-        <w:t xml:space="preserve">Búsqueda integrada en entradas y páginas estáticas, y widget predeterminado para la búsqueda integrada de Google desde la versión 2.5.</w:t>
-      </w:r>
-    </w:p>
-    <w:p>
-      <w:pPr>
-        <w:contextualSpacing w:val="0"/>
-        <w:rPr>
-          <w:sz w:val="26"/>
-          <w:szCs w:val="26"/>
-        </w:rPr>
-      </w:pPr>
-      <w:r>
-        <w:rPr>
-          <w:rtl w:val="0"/>
-        </w:rPr>
-      </w:r>
-    </w:p>
-    <w:p>
-      <w:pPr>
-        <w:contextualSpacing w:val="0"/>
-        <w:rPr>
-          <w:sz w:val="26"/>
-          <w:szCs w:val="26"/>
-        </w:rPr>
-      </w:pPr>
-      <w:r>
-        <w:rPr>
-          <w:rtl w:val="0"/>
-        </w:rPr>
-      </w:r>
-    </w:p>
-    <w:p>
-      <w:pPr>
-        <w:contextualSpacing w:val="0"/>
-        <w:rPr>
-          <w:sz w:val="26"/>
-          <w:szCs w:val="26"/>
-        </w:rPr>
-      </w:pPr>
-      <w:r>
-        <w:rPr>
-          <w:rtl w:val="0"/>
-        </w:rPr>
-      </w:r>
-    </w:p>
-    <w:p>
-      <w:pPr>
-        <w:contextualSpacing w:val="0"/>
-        <w:rPr>
-          <w:sz w:val="26"/>
-          <w:szCs w:val="26"/>
-        </w:rPr>
-      </w:pPr>
-      <w:r>
-        <w:rPr>
-          <w:rtl w:val="0"/>
-        </w:rPr>
-      </w:r>
-    </w:p>
-    <w:p>
-      <w:pPr>
-        <w:contextualSpacing w:val="0"/>
-        <w:rPr>
-          <w:sz w:val="26"/>
-          <w:szCs w:val="26"/>
-        </w:rPr>
-      </w:pPr>
-      <w:r>
-        <w:rPr>
-          <w:rtl w:val="0"/>
-        </w:rPr>
-      </w:r>
-    </w:p>
-    <w:p>
-      <w:pPr>
-        <w:contextualSpacing w:val="0"/>
-        <w:rPr>
-          <w:sz w:val="26"/>
-          <w:szCs w:val="26"/>
-        </w:rPr>
-      </w:pPr>
-      <w:r>
-        <w:rPr>
-          <w:rtl w:val="0"/>
-        </w:rPr>
-      </w:r>
-    </w:p>
-    <w:p>
-      <w:pPr>
-        <w:contextualSpacing w:val="0"/>
-        <w:rPr>
-          <w:sz w:val="26"/>
-          <w:szCs w:val="26"/>
-        </w:rPr>
-      </w:pPr>
-      <w:r>
-        <w:rPr>
-          <w:rtl w:val="0"/>
-        </w:rPr>
-      </w:r>
-    </w:p>
-    <w:p>
-      <w:pPr>
-        <w:contextualSpacing w:val="0"/>
-        <w:rPr>
-          <w:sz w:val="26"/>
-          <w:szCs w:val="26"/>
-        </w:rPr>
-      </w:pPr>
-      <w:r>
-        <w:rPr>
+        <w:ind w:firstLine="720"/>
+        <w:contextualSpacing w:val="0"/>
+        <w:rPr>
+          <w:color w:val="3c78d8"/>
+          <w:sz w:val="26"/>
+          <w:szCs w:val="26"/>
+        </w:rPr>
+      </w:pPr>
+      <w:r>
+        <w:rPr>
+          <w:color w:val="3c78d8"/>
           <w:sz w:val="26"/>
           <w:szCs w:val="26"/>
         </w:rPr>
         <w:drawing>
           <wp:inline distB="114300" distT="114300" distL="114300" distR="114300">
-            <wp:extent cx="4748213" cy="3123409"/>
+            <wp:extent cx="5224463" cy="2694621"/>
             <wp:effectExtent b="0" l="0" r="0" t="0"/>
-            <wp:docPr id="2" name="image6.png"/>
+            <wp:docPr id="12" name="image26.png"/>
             <a:graphic>
               <a:graphicData uri="http://schemas.openxmlformats.org/drawingml/2006/picture">
                 <pic:pic>
                   <pic:nvPicPr>
-                    <pic:cNvPr id="0" name="image6.png"/>
+                    <pic:cNvPr id="0" name="image26.png"/>
                     <pic:cNvPicPr preferRelativeResize="0"/>
                   </pic:nvPicPr>
                   <pic:blipFill>
@@ -2920,7 +2371,7 @@
                   <pic:spPr>
                     <a:xfrm>
                       <a:off x="0" y="0"/>
-                      <a:ext cx="4748213" cy="3123409"/>
+                      <a:ext cx="5224463" cy="2694621"/>
                     </a:xfrm>
                     <a:prstGeom prst="rect"/>
                     <a:ln/>
@@ -2939,83 +2390,62 @@
     </w:p>
     <w:p>
       <w:pPr>
-        <w:contextualSpacing w:val="0"/>
-        <w:rPr>
-          <w:sz w:val="26"/>
-          <w:szCs w:val="26"/>
-        </w:rPr>
-      </w:pPr>
-      <w:r>
-        <w:rPr>
-          <w:rtl w:val="0"/>
-        </w:rPr>
-      </w:r>
-    </w:p>
-    <w:p>
-      <w:pPr>
-        <w:contextualSpacing w:val="0"/>
-        <w:rPr>
-          <w:sz w:val="26"/>
-          <w:szCs w:val="26"/>
-        </w:rPr>
-      </w:pPr>
-      <w:r>
-        <w:rPr>
-          <w:rtl w:val="0"/>
-        </w:rPr>
-      </w:r>
-    </w:p>
-    <w:p>
-      <w:pPr>
-        <w:contextualSpacing w:val="0"/>
-        <w:rPr>
-          <w:sz w:val="26"/>
-          <w:szCs w:val="26"/>
-        </w:rPr>
-      </w:pPr>
-      <w:r>
-        <w:rPr>
-          <w:rtl w:val="0"/>
-        </w:rPr>
-      </w:r>
-    </w:p>
-    <w:p>
-      <w:pPr>
-        <w:contextualSpacing w:val="0"/>
-        <w:rPr>
-          <w:sz w:val="26"/>
-          <w:szCs w:val="26"/>
-        </w:rPr>
-      </w:pPr>
-      <w:r>
-        <w:rPr>
-          <w:rtl w:val="0"/>
-        </w:rPr>
-      </w:r>
-    </w:p>
-    <w:p>
-      <w:pPr>
-        <w:contextualSpacing w:val="0"/>
-        <w:rPr>
-          <w:sz w:val="26"/>
-          <w:szCs w:val="26"/>
-        </w:rPr>
-      </w:pPr>
-      <w:r>
-        <w:rPr>
+        <w:ind w:firstLine="720"/>
+        <w:contextualSpacing w:val="0"/>
+        <w:rPr>
+          <w:color w:val="3c78d8"/>
+          <w:sz w:val="26"/>
+          <w:szCs w:val="26"/>
+        </w:rPr>
+      </w:pPr>
+      <w:r>
+        <w:rPr>
+          <w:rtl w:val="0"/>
+        </w:rPr>
+      </w:r>
+    </w:p>
+    <w:p>
+      <w:pPr>
+        <w:ind w:firstLine="720"/>
+        <w:contextualSpacing w:val="0"/>
+        <w:rPr>
+          <w:color w:val="3c78d8"/>
+          <w:sz w:val="26"/>
+          <w:szCs w:val="26"/>
+        </w:rPr>
+      </w:pPr>
+      <w:r>
+        <w:rPr>
+          <w:rtl w:val="0"/>
+        </w:rPr>
+      </w:r>
+    </w:p>
+    <w:p>
+      <w:pPr>
+        <w:ind w:firstLine="720"/>
+        <w:contextualSpacing w:val="0"/>
+        <w:rPr>
+          <w:color w:val="3c78d8"/>
+          <w:sz w:val="26"/>
+          <w:szCs w:val="26"/>
+        </w:rPr>
+      </w:pPr>
+      <w:r>
+        <w:rPr>
+          <w:color w:val="3c78d8"/>
           <w:sz w:val="26"/>
           <w:szCs w:val="26"/>
         </w:rPr>
         <w:drawing>
           <wp:inline distB="114300" distT="114300" distL="114300" distR="114300">
-            <wp:extent cx="5734050" cy="5016500"/>
+            <wp:extent cx="5208582" cy="2690813"/>
             <wp:effectExtent b="0" l="0" r="0" t="0"/>
-            <wp:docPr id="1" name="image5.png"/>
+            <wp:docPr id="4" name="image10.png"/>
             <a:graphic>
               <a:graphicData uri="http://schemas.openxmlformats.org/drawingml/2006/picture">
                 <pic:pic>
                   <pic:nvPicPr>
-                    <pic:cNvPr id="0" name="image5.png"/>
+                    <pic:cNvPr id="0" name="image10.png"/>
                     <pic:cNvPicPr preferRelativeResize="0"/>
                   </pic:nvPicPr>
                   <pic:blipFill>
@@ -3028,7 +2458,7 @@
                   <pic:spPr>
                     <a:xfrm>
                       <a:off x="0" y="0"/>
-                      <a:ext cx="5734050" cy="5016500"/>
+                      <a:ext cx="5208582" cy="2690813"/>
                     </a:xfrm>
                     <a:prstGeom prst="rect"/>
                     <a:ln/>
@@ -3047,6 +2477,1112 @@
     </w:p>
     <w:p>
       <w:pPr>
+        <w:ind w:firstLine="720"/>
+        <w:contextualSpacing w:val="0"/>
+        <w:rPr>
+          <w:color w:val="3c78d8"/>
+          <w:sz w:val="26"/>
+          <w:szCs w:val="26"/>
+        </w:rPr>
+      </w:pPr>
+      <w:r>
+        <w:rPr>
+          <w:rtl w:val="0"/>
+        </w:rPr>
+      </w:r>
+    </w:p>
+    <w:p>
+      <w:pPr>
+        <w:ind w:firstLine="720"/>
+        <w:contextualSpacing w:val="0"/>
+        <w:rPr>
+          <w:color w:val="3c78d8"/>
+          <w:sz w:val="26"/>
+          <w:szCs w:val="26"/>
+        </w:rPr>
+      </w:pPr>
+      <w:r>
+        <w:rPr>
+          <w:color w:val="3c78d8"/>
+          <w:sz w:val="26"/>
+          <w:szCs w:val="26"/>
+          <w:rtl w:val="0"/>
+        </w:rPr>
+        <w:t xml:space="preserve">Crear carpeta o subir archivos:</w:t>
+      </w:r>
+    </w:p>
+    <w:p>
+      <w:pPr>
+        <w:ind w:firstLine="720"/>
+        <w:contextualSpacing w:val="0"/>
+        <w:rPr>
+          <w:color w:val="3c78d8"/>
+          <w:sz w:val="26"/>
+          <w:szCs w:val="26"/>
+        </w:rPr>
+      </w:pPr>
+      <w:r>
+        <w:rPr>
+          <w:rtl w:val="0"/>
+        </w:rPr>
+      </w:r>
+    </w:p>
+    <w:p>
+      <w:pPr>
+        <w:ind w:firstLine="720"/>
+        <w:contextualSpacing w:val="0"/>
+        <w:rPr>
+          <w:color w:val="3c78d8"/>
+          <w:sz w:val="26"/>
+          <w:szCs w:val="26"/>
+        </w:rPr>
+      </w:pPr>
+      <w:r>
+        <w:rPr>
+          <w:color w:val="3c78d8"/>
+          <w:sz w:val="26"/>
+          <w:szCs w:val="26"/>
+        </w:rPr>
+        <w:drawing>
+          <wp:inline distB="114300" distT="114300" distL="114300" distR="114300">
+            <wp:extent cx="2514600" cy="1600200"/>
+            <wp:effectExtent b="0" l="0" r="0" t="0"/>
+            <wp:docPr id="7" name="image17.png"/>
+            <a:graphic>
+              <a:graphicData uri="http://schemas.openxmlformats.org/drawingml/2006/picture">
+                <pic:pic>
+                  <pic:nvPicPr>
+                    <pic:cNvPr id="0" name="image17.png"/>
+                    <pic:cNvPicPr preferRelativeResize="0"/>
+                  </pic:nvPicPr>
+                  <pic:blipFill>
+                    <a:blip r:embed="rId11"/>
+                    <a:srcRect b="0" l="0" r="0" t="0"/>
+                    <a:stretch>
+                      <a:fillRect/>
+                    </a:stretch>
+                  </pic:blipFill>
+                  <pic:spPr>
+                    <a:xfrm>
+                      <a:off x="0" y="0"/>
+                      <a:ext cx="2514600" cy="1600200"/>
+                    </a:xfrm>
+                    <a:prstGeom prst="rect"/>
+                    <a:ln/>
+                  </pic:spPr>
+                </pic:pic>
+              </a:graphicData>
+            </a:graphic>
+          </wp:inline>
+        </w:drawing>
+      </w:r>
+      <w:r>
+        <w:rPr>
+          <w:rtl w:val="0"/>
+        </w:rPr>
+      </w:r>
+    </w:p>
+    <w:p>
+      <w:pPr>
+        <w:ind w:firstLine="720"/>
+        <w:contextualSpacing w:val="0"/>
+        <w:rPr>
+          <w:color w:val="3c78d8"/>
+          <w:sz w:val="26"/>
+          <w:szCs w:val="26"/>
+        </w:rPr>
+      </w:pPr>
+      <w:r>
+        <w:rPr>
+          <w:rtl w:val="0"/>
+        </w:rPr>
+      </w:r>
+    </w:p>
+    <w:p>
+      <w:pPr>
+        <w:ind w:firstLine="720"/>
+        <w:contextualSpacing w:val="0"/>
+        <w:rPr>
+          <w:color w:val="3c78d8"/>
+          <w:sz w:val="26"/>
+          <w:szCs w:val="26"/>
+        </w:rPr>
+      </w:pPr>
+      <w:r>
+        <w:rPr>
+          <w:color w:val="3c78d8"/>
+          <w:sz w:val="26"/>
+          <w:szCs w:val="26"/>
+          <w:rtl w:val="0"/>
+        </w:rPr>
+        <w:t xml:space="preserve">Compartir carpetas:</w:t>
+      </w:r>
+    </w:p>
+    <w:p>
+      <w:pPr>
+        <w:ind w:firstLine="720"/>
+        <w:contextualSpacing w:val="0"/>
+        <w:rPr>
+          <w:color w:val="3c78d8"/>
+          <w:sz w:val="26"/>
+          <w:szCs w:val="26"/>
+        </w:rPr>
+      </w:pPr>
+      <w:r>
+        <w:rPr>
+          <w:rtl w:val="0"/>
+        </w:rPr>
+      </w:r>
+    </w:p>
+    <w:p>
+      <w:pPr>
+        <w:ind w:firstLine="720"/>
+        <w:contextualSpacing w:val="0"/>
+        <w:rPr>
+          <w:color w:val="3c78d8"/>
+          <w:sz w:val="26"/>
+          <w:szCs w:val="26"/>
+        </w:rPr>
+      </w:pPr>
+      <w:r>
+        <w:rPr>
+          <w:color w:val="3c78d8"/>
+          <w:sz w:val="26"/>
+          <w:szCs w:val="26"/>
+        </w:rPr>
+        <w:drawing>
+          <wp:inline distB="114300" distT="114300" distL="114300" distR="114300">
+            <wp:extent cx="2305050" cy="704850"/>
+            <wp:effectExtent b="0" l="0" r="0" t="0"/>
+            <wp:docPr id="13" name="image27.png"/>
+            <a:graphic>
+              <a:graphicData uri="http://schemas.openxmlformats.org/drawingml/2006/picture">
+                <pic:pic>
+                  <pic:nvPicPr>
+                    <pic:cNvPr id="0" name="image27.png"/>
+                    <pic:cNvPicPr preferRelativeResize="0"/>
+                  </pic:nvPicPr>
+                  <pic:blipFill>
+                    <a:blip r:embed="rId12"/>
+                    <a:srcRect b="0" l="0" r="0" t="0"/>
+                    <a:stretch>
+                      <a:fillRect/>
+                    </a:stretch>
+                  </pic:blipFill>
+                  <pic:spPr>
+                    <a:xfrm>
+                      <a:off x="0" y="0"/>
+                      <a:ext cx="2305050" cy="704850"/>
+                    </a:xfrm>
+                    <a:prstGeom prst="rect"/>
+                    <a:ln/>
+                  </pic:spPr>
+                </pic:pic>
+              </a:graphicData>
+            </a:graphic>
+          </wp:inline>
+        </w:drawing>
+      </w:r>
+      <w:r>
+        <w:rPr>
+          <w:rtl w:val="0"/>
+        </w:rPr>
+      </w:r>
+    </w:p>
+    <w:p>
+      <w:pPr>
+        <w:ind w:firstLine="720"/>
+        <w:contextualSpacing w:val="0"/>
+        <w:rPr>
+          <w:color w:val="3c78d8"/>
+          <w:sz w:val="26"/>
+          <w:szCs w:val="26"/>
+        </w:rPr>
+      </w:pPr>
+      <w:r>
+        <w:rPr>
+          <w:rtl w:val="0"/>
+        </w:rPr>
+      </w:r>
+    </w:p>
+    <w:p>
+      <w:pPr>
+        <w:ind w:firstLine="720"/>
+        <w:contextualSpacing w:val="0"/>
+        <w:rPr>
+          <w:color w:val="3c78d8"/>
+          <w:sz w:val="26"/>
+          <w:szCs w:val="26"/>
+        </w:rPr>
+      </w:pPr>
+      <w:r>
+        <w:rPr>
+          <w:rtl w:val="0"/>
+        </w:rPr>
+      </w:r>
+    </w:p>
+    <w:p>
+      <w:pPr>
+        <w:ind w:firstLine="720"/>
+        <w:contextualSpacing w:val="0"/>
+        <w:rPr>
+          <w:color w:val="3c78d8"/>
+          <w:sz w:val="26"/>
+          <w:szCs w:val="26"/>
+        </w:rPr>
+      </w:pPr>
+      <w:r>
+        <w:rPr>
+          <w:rtl w:val="0"/>
+        </w:rPr>
+      </w:r>
+    </w:p>
+    <w:p>
+      <w:pPr>
+        <w:ind w:firstLine="720"/>
+        <w:contextualSpacing w:val="0"/>
+        <w:rPr>
+          <w:color w:val="3c78d8"/>
+          <w:sz w:val="26"/>
+          <w:szCs w:val="26"/>
+        </w:rPr>
+      </w:pPr>
+      <w:r>
+        <w:rPr>
+          <w:rtl w:val="0"/>
+        </w:rPr>
+      </w:r>
+    </w:p>
+    <w:p>
+      <w:pPr>
+        <w:ind w:firstLine="720"/>
+        <w:contextualSpacing w:val="0"/>
+        <w:rPr>
+          <w:color w:val="3c78d8"/>
+          <w:sz w:val="26"/>
+          <w:szCs w:val="26"/>
+        </w:rPr>
+      </w:pPr>
+      <w:r>
+        <w:rPr>
+          <w:rtl w:val="0"/>
+        </w:rPr>
+      </w:r>
+    </w:p>
+    <w:p>
+      <w:pPr>
+        <w:ind w:firstLine="720"/>
+        <w:contextualSpacing w:val="0"/>
+        <w:rPr>
+          <w:color w:val="3c78d8"/>
+          <w:sz w:val="26"/>
+          <w:szCs w:val="26"/>
+        </w:rPr>
+      </w:pPr>
+      <w:r>
+        <w:rPr>
+          <w:rtl w:val="0"/>
+        </w:rPr>
+      </w:r>
+    </w:p>
+    <w:p>
+      <w:pPr>
+        <w:ind w:firstLine="720"/>
+        <w:contextualSpacing w:val="0"/>
+        <w:rPr>
+          <w:color w:val="3c78d8"/>
+          <w:sz w:val="26"/>
+          <w:szCs w:val="26"/>
+        </w:rPr>
+      </w:pPr>
+      <w:r>
+        <w:rPr>
+          <w:rtl w:val="0"/>
+        </w:rPr>
+      </w:r>
+    </w:p>
+    <w:p>
+      <w:pPr>
+        <w:ind w:firstLine="720"/>
+        <w:contextualSpacing w:val="0"/>
+        <w:rPr>
+          <w:color w:val="3c78d8"/>
+          <w:sz w:val="26"/>
+          <w:szCs w:val="26"/>
+        </w:rPr>
+      </w:pPr>
+      <w:r>
+        <w:rPr>
+          <w:rtl w:val="0"/>
+        </w:rPr>
+      </w:r>
+    </w:p>
+    <w:p>
+      <w:pPr>
+        <w:ind w:firstLine="720"/>
+        <w:contextualSpacing w:val="0"/>
+        <w:rPr>
+          <w:color w:val="3c78d8"/>
+          <w:sz w:val="26"/>
+          <w:szCs w:val="26"/>
+        </w:rPr>
+      </w:pPr>
+      <w:r>
+        <w:rPr>
+          <w:rtl w:val="0"/>
+        </w:rPr>
+      </w:r>
+    </w:p>
+    <w:p>
+      <w:pPr>
+        <w:ind w:firstLine="720"/>
+        <w:contextualSpacing w:val="0"/>
+        <w:rPr>
+          <w:color w:val="3c78d8"/>
+          <w:sz w:val="26"/>
+          <w:szCs w:val="26"/>
+        </w:rPr>
+      </w:pPr>
+      <w:r>
+        <w:rPr>
+          <w:rtl w:val="0"/>
+        </w:rPr>
+      </w:r>
+    </w:p>
+    <w:p>
+      <w:pPr>
+        <w:ind w:firstLine="720"/>
+        <w:contextualSpacing w:val="0"/>
+        <w:rPr>
+          <w:color w:val="3c78d8"/>
+          <w:sz w:val="26"/>
+          <w:szCs w:val="26"/>
+        </w:rPr>
+      </w:pPr>
+      <w:r>
+        <w:rPr>
+          <w:rtl w:val="0"/>
+        </w:rPr>
+      </w:r>
+    </w:p>
+    <w:p>
+      <w:pPr>
+        <w:ind w:firstLine="720"/>
+        <w:contextualSpacing w:val="0"/>
+        <w:rPr>
+          <w:color w:val="3c78d8"/>
+          <w:sz w:val="26"/>
+          <w:szCs w:val="26"/>
+        </w:rPr>
+      </w:pPr>
+      <w:r>
+        <w:rPr>
+          <w:rtl w:val="0"/>
+        </w:rPr>
+      </w:r>
+    </w:p>
+    <w:p>
+      <w:pPr>
+        <w:ind w:firstLine="720"/>
+        <w:contextualSpacing w:val="0"/>
+        <w:rPr>
+          <w:color w:val="3c78d8"/>
+          <w:sz w:val="26"/>
+          <w:szCs w:val="26"/>
+        </w:rPr>
+      </w:pPr>
+      <w:r>
+        <w:rPr>
+          <w:rtl w:val="0"/>
+        </w:rPr>
+      </w:r>
+    </w:p>
+    <w:p>
+      <w:pPr>
+        <w:ind w:firstLine="720"/>
+        <w:contextualSpacing w:val="0"/>
+        <w:rPr>
+          <w:color w:val="3c78d8"/>
+          <w:sz w:val="26"/>
+          <w:szCs w:val="26"/>
+        </w:rPr>
+      </w:pPr>
+      <w:r>
+        <w:rPr>
+          <w:rtl w:val="0"/>
+        </w:rPr>
+      </w:r>
+    </w:p>
+    <w:p>
+      <w:pPr>
+        <w:ind w:firstLine="720"/>
+        <w:contextualSpacing w:val="0"/>
+        <w:rPr>
+          <w:color w:val="3c78d8"/>
+          <w:sz w:val="26"/>
+          <w:szCs w:val="26"/>
+        </w:rPr>
+      </w:pPr>
+      <w:r>
+        <w:rPr>
+          <w:rtl w:val="0"/>
+        </w:rPr>
+      </w:r>
+    </w:p>
+    <w:p>
+      <w:pPr>
+        <w:ind w:firstLine="720"/>
+        <w:contextualSpacing w:val="0"/>
+        <w:rPr>
+          <w:color w:val="3c78d8"/>
+          <w:sz w:val="26"/>
+          <w:szCs w:val="26"/>
+        </w:rPr>
+      </w:pPr>
+      <w:r>
+        <w:rPr>
+          <w:rtl w:val="0"/>
+        </w:rPr>
+      </w:r>
+    </w:p>
+    <w:p>
+      <w:pPr>
+        <w:contextualSpacing w:val="0"/>
+        <w:rPr>
+          <w:sz w:val="26"/>
+          <w:szCs w:val="26"/>
+        </w:rPr>
+      </w:pPr>
+      <w:r>
+        <w:rPr>
+          <w:rtl w:val="0"/>
+        </w:rPr>
+      </w:r>
+    </w:p>
+    <w:p>
+      <w:pPr>
+        <w:contextualSpacing w:val="0"/>
+        <w:rPr>
+          <w:b w:val="1"/>
+          <w:sz w:val="26"/>
+          <w:szCs w:val="26"/>
+        </w:rPr>
+      </w:pPr>
+      <w:r>
+        <w:rPr>
+          <w:b w:val="1"/>
+          <w:sz w:val="26"/>
+          <w:szCs w:val="26"/>
+          <w:rtl w:val="0"/>
+        </w:rPr>
+        <w:tab/>
+        <w:tab/>
+        <w:tab/>
+        <w:tab/>
+      </w:r>
+      <w:r>
+        <w:rPr>
+          <w:b w:val="1"/>
+          <w:sz w:val="48"/>
+          <w:szCs w:val="48"/>
+          <w:u w:val="single"/>
+          <w:rtl w:val="0"/>
+        </w:rPr>
+        <w:t xml:space="preserve">WORDPRESS</w:t>
+      </w:r>
+      <w:r>
+        <w:rPr>
+          <w:rtl w:val="0"/>
+        </w:rPr>
+      </w:r>
+    </w:p>
+    <w:p>
+      <w:pPr>
+        <w:contextualSpacing w:val="0"/>
+        <w:rPr>
+          <w:b w:val="1"/>
+          <w:sz w:val="26"/>
+          <w:szCs w:val="26"/>
+        </w:rPr>
+      </w:pPr>
+      <w:r>
+        <w:rPr>
+          <w:rtl w:val="0"/>
+        </w:rPr>
+      </w:r>
+    </w:p>
+    <w:p>
+      <w:pPr>
+        <w:contextualSpacing w:val="0"/>
+        <w:rPr>
+          <w:sz w:val="26"/>
+          <w:szCs w:val="26"/>
+        </w:rPr>
+      </w:pPr>
+      <w:r>
+        <w:rPr>
+          <w:sz w:val="26"/>
+          <w:szCs w:val="26"/>
+          <w:rtl w:val="0"/>
+        </w:rPr>
+        <w:t xml:space="preserve">WordPress es un sistema de gestión de contenidos (CMS) que permite crear y mantener un blog u otro tipo de web.</w:t>
+      </w:r>
+    </w:p>
+    <w:p>
+      <w:pPr>
+        <w:contextualSpacing w:val="0"/>
+        <w:rPr>
+          <w:b w:val="1"/>
+          <w:sz w:val="26"/>
+          <w:szCs w:val="26"/>
+        </w:rPr>
+      </w:pPr>
+      <w:r>
+        <w:rPr>
+          <w:rtl w:val="0"/>
+        </w:rPr>
+      </w:r>
+    </w:p>
+    <w:p>
+      <w:pPr>
+        <w:pStyle w:val="Heading3"/>
+        <w:keepNext w:val="0"/>
+        <w:keepLines w:val="0"/>
+        <w:spacing w:before="280" w:lineRule="auto"/>
+        <w:contextualSpacing w:val="0"/>
+        <w:rPr>
+          <w:b w:val="1"/>
+          <w:sz w:val="26"/>
+          <w:szCs w:val="26"/>
+        </w:rPr>
+      </w:pPr>
+      <w:bookmarkStart w:colFirst="0" w:colLast="0" w:name="_225q2dgqmd34" w:id="5"/>
+      <w:bookmarkEnd w:id="5"/>
+      <w:r>
+        <w:rPr>
+          <w:b w:val="1"/>
+          <w:color w:val="000000"/>
+          <w:sz w:val="26"/>
+          <w:szCs w:val="26"/>
+          <w:rtl w:val="0"/>
+        </w:rPr>
+        <w:t xml:space="preserve">Funcionalidades:</w:t>
+      </w:r>
+      <w:r>
+        <w:rPr>
+          <w:rtl w:val="0"/>
+        </w:rPr>
+      </w:r>
+    </w:p>
+    <w:p>
+      <w:pPr>
+        <w:numPr>
+          <w:ilvl w:val="0"/>
+          <w:numId w:val="3"/>
+        </w:numPr>
+        <w:ind w:left="720" w:hanging="360"/>
+        <w:contextualSpacing w:val="1"/>
+        <w:rPr>
+          <w:sz w:val="26"/>
+          <w:szCs w:val="26"/>
+        </w:rPr>
+      </w:pPr>
+      <w:r>
+        <w:rPr>
+          <w:sz w:val="26"/>
+          <w:szCs w:val="26"/>
+          <w:rtl w:val="0"/>
+        </w:rPr>
+        <w:t xml:space="preserve">Fácil instalación, actualización y personalización.</w:t>
+      </w:r>
+    </w:p>
+    <w:p>
+      <w:pPr>
+        <w:numPr>
+          <w:ilvl w:val="0"/>
+          <w:numId w:val="3"/>
+        </w:numPr>
+        <w:ind w:left="720" w:hanging="360"/>
+        <w:contextualSpacing w:val="1"/>
+        <w:rPr>
+          <w:sz w:val="26"/>
+          <w:szCs w:val="26"/>
+        </w:rPr>
+      </w:pPr>
+      <w:r>
+        <w:rPr>
+          <w:sz w:val="26"/>
+          <w:szCs w:val="26"/>
+          <w:rtl w:val="0"/>
+        </w:rPr>
+        <w:t xml:space="preserve">Múltiples autores o usuarios, junto con sus roles o perfiles que establecen distintos niveles de permisos.</w:t>
+      </w:r>
+    </w:p>
+    <w:p>
+      <w:pPr>
+        <w:numPr>
+          <w:ilvl w:val="0"/>
+          <w:numId w:val="3"/>
+        </w:numPr>
+        <w:ind w:left="720" w:hanging="360"/>
+        <w:contextualSpacing w:val="1"/>
+        <w:rPr>
+          <w:sz w:val="26"/>
+          <w:szCs w:val="26"/>
+        </w:rPr>
+      </w:pPr>
+      <w:r>
+        <w:rPr>
+          <w:sz w:val="26"/>
+          <w:szCs w:val="26"/>
+          <w:rtl w:val="0"/>
+        </w:rPr>
+        <w:t xml:space="preserve">Sitios con varios blogs Capacidad de crear páginas estáticas de la.</w:t>
+      </w:r>
+    </w:p>
+    <w:p>
+      <w:pPr>
+        <w:numPr>
+          <w:ilvl w:val="0"/>
+          <w:numId w:val="3"/>
+        </w:numPr>
+        <w:ind w:left="720" w:hanging="360"/>
+        <w:contextualSpacing w:val="1"/>
+        <w:rPr>
+          <w:sz w:val="26"/>
+          <w:szCs w:val="26"/>
+        </w:rPr>
+      </w:pPr>
+      <w:r>
+        <w:rPr>
+          <w:sz w:val="26"/>
+          <w:szCs w:val="26"/>
+          <w:rtl w:val="0"/>
+        </w:rPr>
+        <w:t xml:space="preserve">Permite ordenar artículos y páginas estáticas en categorías, subcategorías y etiquetas.</w:t>
+      </w:r>
+    </w:p>
+    <w:p>
+      <w:pPr>
+        <w:numPr>
+          <w:ilvl w:val="0"/>
+          <w:numId w:val="3"/>
+        </w:numPr>
+        <w:ind w:left="720" w:hanging="360"/>
+        <w:contextualSpacing w:val="1"/>
+        <w:rPr>
+          <w:sz w:val="26"/>
+          <w:szCs w:val="26"/>
+        </w:rPr>
+      </w:pPr>
+      <w:r>
+        <w:rPr>
+          <w:sz w:val="26"/>
+          <w:szCs w:val="26"/>
+          <w:rtl w:val="0"/>
+        </w:rPr>
+        <w:t xml:space="preserve">Cuatro estados por entrada: Publicado, Borrador, Esperando revisión (nuevo en WordPress 2.3) y Privado (solo usuarios registrados), además de uno adicional: Protegido con contraseña.</w:t>
+      </w:r>
+    </w:p>
+    <w:p>
+      <w:pPr>
+        <w:numPr>
+          <w:ilvl w:val="0"/>
+          <w:numId w:val="3"/>
+        </w:numPr>
+        <w:ind w:left="720" w:hanging="360"/>
+        <w:contextualSpacing w:val="1"/>
+        <w:rPr>
+          <w:sz w:val="26"/>
+          <w:szCs w:val="26"/>
+        </w:rPr>
+      </w:pPr>
+      <w:r>
+        <w:rPr>
+          <w:sz w:val="26"/>
+          <w:szCs w:val="26"/>
+          <w:rtl w:val="0"/>
+        </w:rPr>
+        <w:t xml:space="preserve">Publicación mediante correo electrónico.</w:t>
+      </w:r>
+    </w:p>
+    <w:p>
+      <w:pPr>
+        <w:numPr>
+          <w:ilvl w:val="0"/>
+          <w:numId w:val="3"/>
+        </w:numPr>
+        <w:ind w:left="720" w:hanging="360"/>
+        <w:contextualSpacing w:val="1"/>
+        <w:rPr>
+          <w:sz w:val="26"/>
+          <w:szCs w:val="26"/>
+        </w:rPr>
+      </w:pPr>
+      <w:r>
+        <w:rPr>
+          <w:sz w:val="26"/>
+          <w:szCs w:val="26"/>
+          <w:rtl w:val="0"/>
+        </w:rPr>
+        <w:t xml:space="preserve">Importación desde Blogger, Blogware, Dotclear, Greymatter, </w:t>
+      </w:r>
+    </w:p>
+    <w:p>
+      <w:pPr>
+        <w:numPr>
+          <w:ilvl w:val="0"/>
+          <w:numId w:val="3"/>
+        </w:numPr>
+        <w:ind w:left="720" w:hanging="360"/>
+        <w:contextualSpacing w:val="1"/>
+        <w:rPr>
+          <w:sz w:val="26"/>
+          <w:szCs w:val="26"/>
+        </w:rPr>
+      </w:pPr>
+      <w:r>
+        <w:rPr>
+          <w:sz w:val="26"/>
+          <w:szCs w:val="26"/>
+          <w:rtl w:val="0"/>
+        </w:rPr>
+        <w:t xml:space="preserve">Guardado automático temporizado del artículo como borrador.</w:t>
+      </w:r>
+    </w:p>
+    <w:p>
+      <w:pPr>
+        <w:numPr>
+          <w:ilvl w:val="0"/>
+          <w:numId w:val="3"/>
+        </w:numPr>
+        <w:ind w:left="720" w:hanging="360"/>
+        <w:contextualSpacing w:val="1"/>
+        <w:rPr>
+          <w:sz w:val="26"/>
+          <w:szCs w:val="26"/>
+        </w:rPr>
+      </w:pPr>
+      <w:r>
+        <w:rPr>
+          <w:sz w:val="26"/>
+          <w:szCs w:val="26"/>
+          <w:rtl w:val="0"/>
+        </w:rPr>
+        <w:t xml:space="preserve">Admite el uso de </w:t>
+      </w:r>
+      <w:r>
+        <w:rPr>
+          <w:i w:val="1"/>
+          <w:sz w:val="26"/>
+          <w:szCs w:val="26"/>
+          <w:rtl w:val="0"/>
+        </w:rPr>
+        <w:t xml:space="preserve">permalinks</w:t>
+      </w:r>
+      <w:r>
+        <w:rPr>
+          <w:sz w:val="26"/>
+          <w:szCs w:val="26"/>
+          <w:rtl w:val="0"/>
+        </w:rPr>
+        <w:t xml:space="preserve"> (enlaces permanentes y fáciles de recordar) mediante mod_rewrite.</w:t>
+      </w:r>
+    </w:p>
+    <w:p>
+      <w:pPr>
+        <w:numPr>
+          <w:ilvl w:val="0"/>
+          <w:numId w:val="3"/>
+        </w:numPr>
+        <w:ind w:left="720" w:hanging="360"/>
+        <w:contextualSpacing w:val="1"/>
+        <w:rPr>
+          <w:sz w:val="26"/>
+          <w:szCs w:val="26"/>
+        </w:rPr>
+      </w:pPr>
+      <w:r>
+        <w:rPr>
+          <w:sz w:val="26"/>
+          <w:szCs w:val="26"/>
+          <w:rtl w:val="0"/>
+        </w:rPr>
+        <w:t xml:space="preserve">Distribución de los comentarios (mediante RSS 2.0 y ATOM 1.0).</w:t>
+      </w:r>
+    </w:p>
+    <w:p>
+      <w:pPr>
+        <w:numPr>
+          <w:ilvl w:val="0"/>
+          <w:numId w:val="3"/>
+        </w:numPr>
+        <w:ind w:left="720" w:hanging="360"/>
+        <w:contextualSpacing w:val="1"/>
+        <w:rPr>
+          <w:sz w:val="26"/>
+          <w:szCs w:val="26"/>
+        </w:rPr>
+      </w:pPr>
+      <w:r>
+        <w:rPr>
+          <w:sz w:val="26"/>
+          <w:szCs w:val="26"/>
+          <w:rtl w:val="0"/>
+        </w:rPr>
+        <w:t xml:space="preserve">Gestión y distribución de enlaces.</w:t>
+      </w:r>
+    </w:p>
+    <w:p>
+      <w:pPr>
+        <w:numPr>
+          <w:ilvl w:val="0"/>
+          <w:numId w:val="3"/>
+        </w:numPr>
+        <w:ind w:left="720" w:hanging="360"/>
+        <w:contextualSpacing w:val="1"/>
+        <w:rPr>
+          <w:sz w:val="26"/>
+          <w:szCs w:val="26"/>
+        </w:rPr>
+      </w:pPr>
+      <w:r>
+        <w:rPr>
+          <w:sz w:val="26"/>
+          <w:szCs w:val="26"/>
+          <w:rtl w:val="0"/>
+        </w:rPr>
+        <w:t xml:space="preserve">Subida y gestión de datos adjuntos y archivos multimedia.</w:t>
+      </w:r>
+    </w:p>
+    <w:p>
+      <w:pPr>
+        <w:numPr>
+          <w:ilvl w:val="0"/>
+          <w:numId w:val="3"/>
+        </w:numPr>
+        <w:ind w:left="720" w:hanging="360"/>
+        <w:contextualSpacing w:val="1"/>
+        <w:rPr>
+          <w:sz w:val="26"/>
+          <w:szCs w:val="26"/>
+        </w:rPr>
+      </w:pPr>
+      <w:r>
+        <w:rPr>
+          <w:sz w:val="26"/>
+          <w:szCs w:val="26"/>
+          <w:rtl w:val="0"/>
+        </w:rPr>
+        <w:t xml:space="preserve">Admite plantillas y widgets.</w:t>
+      </w:r>
+    </w:p>
+    <w:p>
+      <w:pPr>
+        <w:numPr>
+          <w:ilvl w:val="0"/>
+          <w:numId w:val="3"/>
+        </w:numPr>
+        <w:ind w:left="720" w:hanging="360"/>
+        <w:contextualSpacing w:val="1"/>
+        <w:rPr>
+          <w:sz w:val="26"/>
+          <w:szCs w:val="26"/>
+        </w:rPr>
+      </w:pPr>
+      <w:r>
+        <w:rPr>
+          <w:sz w:val="26"/>
+          <w:szCs w:val="26"/>
+          <w:rtl w:val="0"/>
+        </w:rPr>
+        <w:t xml:space="preserve">Búsqueda integrada en entradas y páginas estáticas, y widget predeterminado para la búsqueda integrada de Google desde la versión 2.5.</w:t>
+      </w:r>
+    </w:p>
+    <w:p>
+      <w:pPr>
+        <w:contextualSpacing w:val="0"/>
+        <w:rPr>
+          <w:sz w:val="26"/>
+          <w:szCs w:val="26"/>
+        </w:rPr>
+      </w:pPr>
+      <w:r>
+        <w:rPr>
+          <w:rtl w:val="0"/>
+        </w:rPr>
+      </w:r>
+    </w:p>
+    <w:p>
+      <w:pPr>
+        <w:contextualSpacing w:val="0"/>
+        <w:rPr>
+          <w:sz w:val="26"/>
+          <w:szCs w:val="26"/>
+        </w:rPr>
+      </w:pPr>
+      <w:r>
+        <w:rPr>
+          <w:rtl w:val="0"/>
+        </w:rPr>
+      </w:r>
+    </w:p>
+    <w:p>
+      <w:pPr>
+        <w:contextualSpacing w:val="0"/>
+        <w:rPr>
+          <w:sz w:val="26"/>
+          <w:szCs w:val="26"/>
+        </w:rPr>
+      </w:pPr>
+      <w:r>
+        <w:rPr>
+          <w:rtl w:val="0"/>
+        </w:rPr>
+      </w:r>
+    </w:p>
+    <w:p>
+      <w:pPr>
+        <w:contextualSpacing w:val="0"/>
+        <w:rPr>
+          <w:sz w:val="26"/>
+          <w:szCs w:val="26"/>
+        </w:rPr>
+      </w:pPr>
+      <w:r>
+        <w:rPr>
+          <w:rtl w:val="0"/>
+        </w:rPr>
+      </w:r>
+    </w:p>
+    <w:p>
+      <w:pPr>
+        <w:contextualSpacing w:val="0"/>
+        <w:rPr>
+          <w:sz w:val="26"/>
+          <w:szCs w:val="26"/>
+        </w:rPr>
+      </w:pPr>
+      <w:r>
+        <w:rPr>
+          <w:rtl w:val="0"/>
+        </w:rPr>
+      </w:r>
+    </w:p>
+    <w:p>
+      <w:pPr>
+        <w:contextualSpacing w:val="0"/>
+        <w:rPr>
+          <w:sz w:val="26"/>
+          <w:szCs w:val="26"/>
+        </w:rPr>
+      </w:pPr>
+      <w:r>
+        <w:rPr>
+          <w:rtl w:val="0"/>
+        </w:rPr>
+      </w:r>
+    </w:p>
+    <w:p>
+      <w:pPr>
+        <w:contextualSpacing w:val="0"/>
+        <w:rPr>
+          <w:sz w:val="26"/>
+          <w:szCs w:val="26"/>
+        </w:rPr>
+      </w:pPr>
+      <w:r>
+        <w:rPr>
+          <w:rtl w:val="0"/>
+        </w:rPr>
+      </w:r>
+    </w:p>
+    <w:p>
+      <w:pPr>
+        <w:contextualSpacing w:val="0"/>
+        <w:rPr>
+          <w:sz w:val="26"/>
+          <w:szCs w:val="26"/>
+        </w:rPr>
+      </w:pPr>
+      <w:r>
+        <w:rPr>
+          <w:rtl w:val="0"/>
+        </w:rPr>
+      </w:r>
+    </w:p>
+    <w:p>
+      <w:pPr>
+        <w:contextualSpacing w:val="0"/>
+        <w:rPr>
+          <w:sz w:val="26"/>
+          <w:szCs w:val="26"/>
+        </w:rPr>
+      </w:pPr>
+      <w:r>
+        <w:rPr>
+          <w:rtl w:val="0"/>
+        </w:rPr>
+      </w:r>
+    </w:p>
+    <w:p>
+      <w:pPr>
+        <w:contextualSpacing w:val="0"/>
+        <w:rPr>
+          <w:sz w:val="26"/>
+          <w:szCs w:val="26"/>
+        </w:rPr>
+      </w:pPr>
+      <w:r>
+        <w:rPr>
+          <w:rtl w:val="0"/>
+        </w:rPr>
+      </w:r>
+    </w:p>
+    <w:p>
+      <w:pPr>
+        <w:contextualSpacing w:val="0"/>
+        <w:rPr>
+          <w:sz w:val="26"/>
+          <w:szCs w:val="26"/>
+        </w:rPr>
+      </w:pPr>
+      <w:r>
+        <w:rPr>
+          <w:rtl w:val="0"/>
+        </w:rPr>
+      </w:r>
+    </w:p>
+    <w:p>
+      <w:pPr>
+        <w:contextualSpacing w:val="0"/>
+        <w:rPr>
+          <w:sz w:val="26"/>
+          <w:szCs w:val="26"/>
+        </w:rPr>
+      </w:pPr>
+      <w:r>
+        <w:rPr>
+          <w:rtl w:val="0"/>
+        </w:rPr>
+      </w:r>
+    </w:p>
+    <w:p>
+      <w:pPr>
+        <w:contextualSpacing w:val="0"/>
+        <w:rPr>
+          <w:sz w:val="26"/>
+          <w:szCs w:val="26"/>
+        </w:rPr>
+      </w:pPr>
+      <w:r>
+        <w:rPr>
+          <w:rtl w:val="0"/>
+        </w:rPr>
+      </w:r>
+    </w:p>
+    <w:p>
+      <w:pPr>
         <w:contextualSpacing w:val="0"/>
         <w:rPr>
           <w:sz w:val="26"/>
@@ -3757,186 +4293,6 @@
       </w:pPr>
       <w:r>
         <w:rPr>
-          <w:rtl w:val="0"/>
-        </w:rPr>
-      </w:r>
-    </w:p>
-    <w:p>
-      <w:pPr>
-        <w:contextualSpacing w:val="0"/>
-        <w:rPr>
-          <w:b w:val="1"/>
-          <w:sz w:val="26"/>
-          <w:szCs w:val="26"/>
-        </w:rPr>
-      </w:pPr>
-      <w:r>
-        <w:rPr>
-          <w:rtl w:val="0"/>
-        </w:rPr>
-      </w:r>
-    </w:p>
-    <w:p>
-      <w:pPr>
-        <w:contextualSpacing w:val="0"/>
-        <w:rPr>
-          <w:b w:val="1"/>
-          <w:sz w:val="26"/>
-          <w:szCs w:val="26"/>
-        </w:rPr>
-      </w:pPr>
-      <w:r>
-        <w:rPr>
-          <w:rtl w:val="0"/>
-        </w:rPr>
-      </w:r>
-    </w:p>
-    <w:p>
-      <w:pPr>
-        <w:contextualSpacing w:val="0"/>
-        <w:rPr>
-          <w:b w:val="1"/>
-          <w:sz w:val="26"/>
-          <w:szCs w:val="26"/>
-        </w:rPr>
-      </w:pPr>
-      <w:r>
-        <w:rPr>
-          <w:rtl w:val="0"/>
-        </w:rPr>
-      </w:r>
-    </w:p>
-    <w:p>
-      <w:pPr>
-        <w:contextualSpacing w:val="0"/>
-        <w:rPr>
-          <w:b w:val="1"/>
-          <w:sz w:val="26"/>
-          <w:szCs w:val="26"/>
-        </w:rPr>
-      </w:pPr>
-      <w:r>
-        <w:rPr>
-          <w:rtl w:val="0"/>
-        </w:rPr>
-      </w:r>
-    </w:p>
-    <w:p>
-      <w:pPr>
-        <w:contextualSpacing w:val="0"/>
-        <w:rPr>
-          <w:b w:val="1"/>
-          <w:sz w:val="26"/>
-          <w:szCs w:val="26"/>
-        </w:rPr>
-      </w:pPr>
-      <w:r>
-        <w:rPr>
-          <w:rtl w:val="0"/>
-        </w:rPr>
-      </w:r>
-    </w:p>
-    <w:p>
-      <w:pPr>
-        <w:contextualSpacing w:val="0"/>
-        <w:rPr>
-          <w:b w:val="1"/>
-          <w:sz w:val="26"/>
-          <w:szCs w:val="26"/>
-        </w:rPr>
-      </w:pPr>
-      <w:r>
-        <w:rPr>
-          <w:rtl w:val="0"/>
-        </w:rPr>
-      </w:r>
-    </w:p>
-    <w:p>
-      <w:pPr>
-        <w:contextualSpacing w:val="0"/>
-        <w:rPr>
-          <w:b w:val="1"/>
-          <w:sz w:val="26"/>
-          <w:szCs w:val="26"/>
-        </w:rPr>
-      </w:pPr>
-      <w:r>
-        <w:rPr>
-          <w:rtl w:val="0"/>
-        </w:rPr>
-      </w:r>
-    </w:p>
-    <w:p>
-      <w:pPr>
-        <w:contextualSpacing w:val="0"/>
-        <w:rPr>
-          <w:b w:val="1"/>
-          <w:sz w:val="26"/>
-          <w:szCs w:val="26"/>
-        </w:rPr>
-      </w:pPr>
-      <w:r>
-        <w:rPr>
-          <w:rtl w:val="0"/>
-        </w:rPr>
-      </w:r>
-    </w:p>
-    <w:p>
-      <w:pPr>
-        <w:contextualSpacing w:val="0"/>
-        <w:rPr>
-          <w:b w:val="1"/>
-          <w:sz w:val="26"/>
-          <w:szCs w:val="26"/>
-        </w:rPr>
-      </w:pPr>
-      <w:r>
-        <w:rPr>
-          <w:rtl w:val="0"/>
-        </w:rPr>
-      </w:r>
-    </w:p>
-    <w:p>
-      <w:pPr>
-        <w:contextualSpacing w:val="0"/>
-        <w:rPr>
-          <w:b w:val="1"/>
-          <w:sz w:val="26"/>
-          <w:szCs w:val="26"/>
-        </w:rPr>
-      </w:pPr>
-      <w:r>
-        <w:rPr>
-          <w:rtl w:val="0"/>
-        </w:rPr>
-      </w:r>
-    </w:p>
-    <w:p>
-      <w:pPr>
-        <w:contextualSpacing w:val="0"/>
-        <w:rPr>
-          <w:b w:val="1"/>
-          <w:sz w:val="26"/>
-          <w:szCs w:val="26"/>
-        </w:rPr>
-      </w:pPr>
-      <w:r>
-        <w:rPr>
-          <w:rtl w:val="0"/>
-        </w:rPr>
-      </w:r>
-    </w:p>
-    <w:p>
-      <w:pPr>
-        <w:contextualSpacing w:val="0"/>
-        <w:rPr>
-          <w:b w:val="1"/>
-          <w:sz w:val="26"/>
-          <w:szCs w:val="26"/>
-        </w:rPr>
-      </w:pPr>
-      <w:r>
-        <w:rPr>
           <w:b w:val="1"/>
           <w:sz w:val="26"/>
           <w:szCs w:val="26"/>
@@ -3963,12 +4319,83 @@
     <w:p>
       <w:pPr>
         <w:contextualSpacing w:val="0"/>
-        <w:rPr>
-          <w:b w:val="1"/>
-          <w:sz w:val="26"/>
-          <w:szCs w:val="26"/>
-        </w:rPr>
-      </w:pPr>
+        <w:rPr/>
+      </w:pPr>
+      <w:r>
+        <w:rPr>
+          <w:rtl w:val="0"/>
+        </w:rPr>
+        <w:t xml:space="preserve">link back-office de prestashop (panel de control para editar)</w:t>
+      </w:r>
+    </w:p>
+    <w:p>
+      <w:pPr>
+        <w:contextualSpacing w:val="0"/>
+        <w:rPr/>
+      </w:pPr>
+      <w:r>
+        <w:rPr>
+          <w:rtl w:val="0"/>
+        </w:rPr>
+      </w:r>
+    </w:p>
+    <w:p>
+      <w:pPr>
+        <w:contextualSpacing w:val="0"/>
+        <w:rPr/>
+      </w:pPr>
+      <w:hyperlink r:id="rId13">
+        <w:r>
+          <w:rPr>
+            <w:color w:val="1155cc"/>
+            <w:u w:val="single"/>
+            <w:rtl w:val="0"/>
+          </w:rPr>
+          <w:t xml:space="preserve">http://10.9.53.108/prestashop/prestashop/admin457j2f2ra/</w:t>
+        </w:r>
+      </w:hyperlink>
+      <w:r>
+        <w:rPr>
+          <w:rtl w:val="0"/>
+        </w:rPr>
+      </w:r>
+    </w:p>
+    <w:p>
+      <w:pPr>
+        <w:contextualSpacing w:val="0"/>
+        <w:rPr/>
+      </w:pPr>
+      <w:hyperlink r:id="rId14">
+        <w:r>
+          <w:rPr>
+            <w:color w:val="1155cc"/>
+            <w:u w:val="single"/>
+            <w:rtl w:val="0"/>
+          </w:rPr>
+          <w:t xml:space="preserve">t5blogeuskera@gmail.com</w:t>
+        </w:r>
+      </w:hyperlink>
+      <w:r>
+        <w:rPr>
+          <w:rtl w:val="0"/>
+        </w:rPr>
+      </w:r>
+    </w:p>
+    <w:p>
+      <w:pPr>
+        <w:contextualSpacing w:val="0"/>
+        <w:rPr>
+          <w:b w:val="1"/>
+          <w:sz w:val="26"/>
+          <w:szCs w:val="26"/>
+        </w:rPr>
+      </w:pPr>
+      <w:r>
+        <w:rPr>
+          <w:rtl w:val="0"/>
+        </w:rPr>
+        <w:t xml:space="preserve">wiki2dw3</w:t>
+      </w:r>
       <w:r>
         <w:rPr>
           <w:rtl w:val="0"/>
@@ -3994,16 +4421,16 @@
           <wp:inline distB="114300" distT="114300" distL="114300" distR="114300">
             <wp:extent cx="5734050" cy="3860800"/>
             <wp:effectExtent b="0" l="0" r="0" t="0"/>
-            <wp:docPr id="4" name="image11.png"/>
+            <wp:docPr id="6" name="image16.png"/>
             <a:graphic>
               <a:graphicData uri="http://schemas.openxmlformats.org/drawingml/2006/picture">
                 <pic:pic>
                   <pic:nvPicPr>
-                    <pic:cNvPr id="0" name="image11.png"/>
+                    <pic:cNvPr id="0" name="image16.png"/>
                     <pic:cNvPicPr preferRelativeResize="0"/>
                   </pic:nvPicPr>
                   <pic:blipFill>
-                    <a:blip r:embed="rId11"/>
+                    <a:blip r:embed="rId15"/>
                     <a:srcRect b="0" l="0" r="0" t="0"/>
                     <a:stretch>
                       <a:fillRect/>
@@ -4088,16 +4515,16 @@
           <wp:inline distB="114300" distT="114300" distL="114300" distR="114300">
             <wp:extent cx="5734050" cy="3319463"/>
             <wp:effectExtent b="0" l="0" r="0" t="0"/>
-            <wp:docPr id="5" name="image12.png"/>
+            <wp:docPr id="8" name="image18.png"/>
             <a:graphic>
               <a:graphicData uri="http://schemas.openxmlformats.org/drawingml/2006/picture">
                 <pic:pic>
                   <pic:nvPicPr>
-                    <pic:cNvPr id="0" name="image12.png"/>
+                    <pic:cNvPr id="0" name="image18.png"/>
                     <pic:cNvPicPr preferRelativeResize="0"/>
                   </pic:nvPicPr>
                   <pic:blipFill>
-                    <a:blip r:embed="rId12"/>
+                    <a:blip r:embed="rId16"/>
                     <a:srcRect b="0" l="0" r="0" t="0"/>
                     <a:stretch>
                       <a:fillRect/>
@@ -4129,21 +4556,33 @@
         <w:rPr/>
       </w:pPr>
       <w:r>
+        <w:rPr>
+          <w:rtl w:val="0"/>
+        </w:rPr>
+        <w:t xml:space="preserve">contraseña: wiki2dw3</w:t>
+      </w:r>
+    </w:p>
+    <w:p>
+      <w:pPr>
+        <w:contextualSpacing w:val="0"/>
+        <w:rPr/>
+      </w:pPr>
+      <w:r>
         <w:rPr/>
         <w:drawing>
           <wp:inline distB="114300" distT="114300" distL="114300" distR="114300">
             <wp:extent cx="5734050" cy="1816100"/>
             <wp:effectExtent b="0" l="0" r="0" t="0"/>
-            <wp:docPr id="7" name="image14.png"/>
+            <wp:docPr id="14" name="image28.png"/>
             <a:graphic>
               <a:graphicData uri="http://schemas.openxmlformats.org/drawingml/2006/picture">
                 <pic:pic>
                   <pic:nvPicPr>
-                    <pic:cNvPr id="0" name="image14.png"/>
+                    <pic:cNvPr id="0" name="image28.png"/>
                     <pic:cNvPicPr preferRelativeResize="0"/>
                   </pic:nvPicPr>
                   <pic:blipFill>
-                    <a:blip r:embed="rId13"/>
+                    <a:blip r:embed="rId17"/>
                     <a:srcRect b="0" l="0" r="0" t="0"/>
                     <a:stretch>
                       <a:fillRect/>
@@ -4191,16 +4630,16 @@
           <wp:inline distB="114300" distT="114300" distL="114300" distR="114300">
             <wp:extent cx="5734050" cy="2374900"/>
             <wp:effectExtent b="0" l="0" r="0" t="0"/>
-            <wp:docPr id="6" name="image13.png"/>
+            <wp:docPr id="11" name="image24.png"/>
             <a:graphic>
               <a:graphicData uri="http://schemas.openxmlformats.org/drawingml/2006/picture">
                 <pic:pic>
                   <pic:nvPicPr>
-                    <pic:cNvPr id="0" name="image13.png"/>
+                    <pic:cNvPr id="0" name="image24.png"/>
                     <pic:cNvPicPr preferRelativeResize="0"/>
                   </pic:nvPicPr>
                   <pic:blipFill>
-                    <a:blip r:embed="rId14"/>
+                    <a:blip r:embed="rId18"/>
                     <a:srcRect b="0" l="0" r="0" t="0"/>
                     <a:stretch>
                       <a:fillRect/>
@@ -4210,6 +4649,1361 @@
                     <a:xfrm>
                       <a:off x="0" y="0"/>
                       <a:ext cx="5734050" cy="2374900"/>
+                    </a:xfrm>
+                    <a:prstGeom prst="rect"/>
+                    <a:ln/>
+                  </pic:spPr>
+                </pic:pic>
+              </a:graphicData>
+            </a:graphic>
+          </wp:inline>
+        </w:drawing>
+      </w:r>
+      <w:r>
+        <w:rPr>
+          <w:rtl w:val="0"/>
+        </w:rPr>
+      </w:r>
+    </w:p>
+    <w:p>
+      <w:pPr>
+        <w:contextualSpacing w:val="0"/>
+        <w:rPr/>
+      </w:pPr>
+      <w:r>
+        <w:rPr>
+          <w:rtl w:val="0"/>
+        </w:rPr>
+      </w:r>
+    </w:p>
+    <w:p>
+      <w:pPr>
+        <w:contextualSpacing w:val="0"/>
+        <w:rPr/>
+      </w:pPr>
+      <w:r>
+        <w:rPr/>
+        <w:drawing>
+          <wp:inline distB="114300" distT="114300" distL="114300" distR="114300">
+            <wp:extent cx="5734050" cy="8577263"/>
+            <wp:effectExtent b="0" l="0" r="0" t="0"/>
+            <wp:docPr id="15" name="image30.png"/>
+            <a:graphic>
+              <a:graphicData uri="http://schemas.openxmlformats.org/drawingml/2006/picture">
+                <pic:pic>
+                  <pic:nvPicPr>
+                    <pic:cNvPr id="0" name="image30.png"/>
+                    <pic:cNvPicPr preferRelativeResize="0"/>
+                  </pic:nvPicPr>
+                  <pic:blipFill>
+                    <a:blip r:embed="rId19"/>
+                    <a:srcRect b="0" l="0" r="0" t="0"/>
+                    <a:stretch>
+                      <a:fillRect/>
+                    </a:stretch>
+                  </pic:blipFill>
+                  <pic:spPr>
+                    <a:xfrm>
+                      <a:off x="0" y="0"/>
+                      <a:ext cx="5734050" cy="8577263"/>
+                    </a:xfrm>
+                    <a:prstGeom prst="rect"/>
+                    <a:ln/>
+                  </pic:spPr>
+                </pic:pic>
+              </a:graphicData>
+            </a:graphic>
+          </wp:inline>
+        </w:drawing>
+      </w:r>
+      <w:r>
+        <w:rPr>
+          <w:rtl w:val="0"/>
+        </w:rPr>
+      </w:r>
+    </w:p>
+    <w:p>
+      <w:pPr>
+        <w:contextualSpacing w:val="0"/>
+        <w:rPr/>
+      </w:pPr>
+      <w:r>
+        <w:rPr>
+          <w:rtl w:val="0"/>
+        </w:rPr>
+      </w:r>
+    </w:p>
+    <w:p>
+      <w:pPr>
+        <w:contextualSpacing w:val="0"/>
+        <w:rPr/>
+      </w:pPr>
+      <w:r>
+        <w:rPr>
+          <w:rtl w:val="0"/>
+        </w:rPr>
+      </w:r>
+    </w:p>
+    <w:p>
+      <w:pPr>
+        <w:contextualSpacing w:val="0"/>
+        <w:rPr/>
+      </w:pPr>
+      <w:r>
+        <w:rPr/>
+        <w:drawing>
+          <wp:inline distB="114300" distT="114300" distL="114300" distR="114300">
+            <wp:extent cx="2000250" cy="3724275"/>
+            <wp:effectExtent b="0" l="0" r="0" t="0"/>
+            <wp:docPr id="1" name="image5.png"/>
+            <a:graphic>
+              <a:graphicData uri="http://schemas.openxmlformats.org/drawingml/2006/picture">
+                <pic:pic>
+                  <pic:nvPicPr>
+                    <pic:cNvPr id="0" name="image5.png"/>
+                    <pic:cNvPicPr preferRelativeResize="0"/>
+                  </pic:nvPicPr>
+                  <pic:blipFill>
+                    <a:blip r:embed="rId20"/>
+                    <a:srcRect b="0" l="0" r="0" t="0"/>
+                    <a:stretch>
+                      <a:fillRect/>
+                    </a:stretch>
+                  </pic:blipFill>
+                  <pic:spPr>
+                    <a:xfrm>
+                      <a:off x="0" y="0"/>
+                      <a:ext cx="2000250" cy="3724275"/>
+                    </a:xfrm>
+                    <a:prstGeom prst="rect"/>
+                    <a:ln/>
+                  </pic:spPr>
+                </pic:pic>
+              </a:graphicData>
+            </a:graphic>
+          </wp:inline>
+        </w:drawing>
+      </w:r>
+      <w:r>
+        <w:rPr>
+          <w:rtl w:val="0"/>
+        </w:rPr>
+      </w:r>
+    </w:p>
+    <w:p>
+      <w:pPr>
+        <w:contextualSpacing w:val="0"/>
+        <w:rPr/>
+      </w:pPr>
+      <w:r>
+        <w:rPr>
+          <w:rtl w:val="0"/>
+        </w:rPr>
+      </w:r>
+    </w:p>
+    <w:p>
+      <w:pPr>
+        <w:contextualSpacing w:val="0"/>
+        <w:rPr/>
+      </w:pPr>
+      <w:r>
+        <w:rPr>
+          <w:rtl w:val="0"/>
+        </w:rPr>
+        <w:t xml:space="preserve">Este es el menú de prestashop en el que podemos hacer diferentes funciones para adaptar nuestra tienda al modo que queramos.Podemos administrar  los pedidos ,catalogos los precios,tramitar los pagos,los envios….</w:t>
+      </w:r>
+    </w:p>
+    <w:p>
+      <w:pPr>
+        <w:contextualSpacing w:val="0"/>
+        <w:rPr/>
+      </w:pPr>
+      <w:r>
+        <w:rPr>
+          <w:rtl w:val="0"/>
+        </w:rPr>
+      </w:r>
+    </w:p>
+    <w:p>
+      <w:pPr>
+        <w:contextualSpacing w:val="0"/>
+        <w:rPr/>
+      </w:pPr>
+      <w:r>
+        <w:rPr>
+          <w:rtl w:val="0"/>
+        </w:rPr>
+      </w:r>
+    </w:p>
+    <w:p>
+      <w:pPr>
+        <w:contextualSpacing w:val="0"/>
+        <w:rPr/>
+      </w:pPr>
+      <w:r>
+        <w:rPr>
+          <w:rtl w:val="0"/>
+        </w:rPr>
+      </w:r>
+    </w:p>
+    <w:p>
+      <w:pPr>
+        <w:contextualSpacing w:val="0"/>
+        <w:rPr/>
+      </w:pPr>
+      <w:r>
+        <w:rPr>
+          <w:rtl w:val="0"/>
+        </w:rPr>
+      </w:r>
+    </w:p>
+    <w:p>
+      <w:pPr>
+        <w:contextualSpacing w:val="0"/>
+        <w:rPr/>
+      </w:pPr>
+      <w:r>
+        <w:rPr>
+          <w:rtl w:val="0"/>
+        </w:rPr>
+      </w:r>
+    </w:p>
+    <w:p>
+      <w:pPr>
+        <w:contextualSpacing w:val="0"/>
+        <w:rPr/>
+      </w:pPr>
+      <w:r>
+        <w:rPr>
+          <w:rtl w:val="0"/>
+        </w:rPr>
+      </w:r>
+    </w:p>
+    <w:p>
+      <w:pPr>
+        <w:contextualSpacing w:val="0"/>
+        <w:rPr/>
+      </w:pPr>
+      <w:r>
+        <w:rPr>
+          <w:rtl w:val="0"/>
+        </w:rPr>
+      </w:r>
+    </w:p>
+    <w:p>
+      <w:pPr>
+        <w:contextualSpacing w:val="0"/>
+        <w:rPr/>
+      </w:pPr>
+      <w:r>
+        <w:rPr>
+          <w:rtl w:val="0"/>
+        </w:rPr>
+      </w:r>
+    </w:p>
+    <w:p>
+      <w:pPr>
+        <w:contextualSpacing w:val="0"/>
+        <w:rPr/>
+      </w:pPr>
+      <w:r>
+        <w:rPr>
+          <w:rtl w:val="0"/>
+        </w:rPr>
+      </w:r>
+    </w:p>
+    <w:p>
+      <w:pPr>
+        <w:contextualSpacing w:val="0"/>
+        <w:rPr/>
+      </w:pPr>
+      <w:r>
+        <w:rPr>
+          <w:rtl w:val="0"/>
+        </w:rPr>
+      </w:r>
+    </w:p>
+    <w:p>
+      <w:pPr>
+        <w:contextualSpacing w:val="0"/>
+        <w:rPr/>
+      </w:pPr>
+      <w:r>
+        <w:rPr>
+          <w:rtl w:val="0"/>
+        </w:rPr>
+      </w:r>
+    </w:p>
+    <w:p>
+      <w:pPr>
+        <w:contextualSpacing w:val="0"/>
+        <w:rPr/>
+      </w:pPr>
+      <w:r>
+        <w:rPr>
+          <w:rtl w:val="0"/>
+        </w:rPr>
+      </w:r>
+    </w:p>
+    <w:p>
+      <w:pPr>
+        <w:contextualSpacing w:val="0"/>
+        <w:rPr/>
+      </w:pPr>
+      <w:r>
+        <w:rPr>
+          <w:rtl w:val="0"/>
+        </w:rPr>
+      </w:r>
+    </w:p>
+    <w:p>
+      <w:pPr>
+        <w:contextualSpacing w:val="0"/>
+        <w:rPr/>
+      </w:pPr>
+      <w:r>
+        <w:rPr>
+          <w:rtl w:val="0"/>
+        </w:rPr>
+      </w:r>
+    </w:p>
+    <w:p>
+      <w:pPr>
+        <w:contextualSpacing w:val="0"/>
+        <w:rPr/>
+      </w:pPr>
+      <w:r>
+        <w:rPr>
+          <w:rtl w:val="0"/>
+        </w:rPr>
+      </w:r>
+    </w:p>
+    <w:p>
+      <w:pPr>
+        <w:contextualSpacing w:val="0"/>
+        <w:rPr/>
+      </w:pPr>
+      <w:r>
+        <w:rPr>
+          <w:rtl w:val="0"/>
+        </w:rPr>
+      </w:r>
+    </w:p>
+    <w:p>
+      <w:pPr>
+        <w:contextualSpacing w:val="0"/>
+        <w:rPr/>
+      </w:pPr>
+      <w:r>
+        <w:rPr>
+          <w:rtl w:val="0"/>
+        </w:rPr>
+      </w:r>
+    </w:p>
+    <w:p>
+      <w:pPr>
+        <w:contextualSpacing w:val="0"/>
+        <w:rPr/>
+      </w:pPr>
+      <w:r>
+        <w:rPr>
+          <w:rtl w:val="0"/>
+        </w:rPr>
+      </w:r>
+    </w:p>
+    <w:p>
+      <w:pPr>
+        <w:contextualSpacing w:val="0"/>
+        <w:rPr/>
+      </w:pPr>
+      <w:r>
+        <w:rPr>
+          <w:rtl w:val="0"/>
+        </w:rPr>
+      </w:r>
+    </w:p>
+    <w:p>
+      <w:pPr>
+        <w:contextualSpacing w:val="0"/>
+        <w:rPr/>
+      </w:pPr>
+      <w:r>
+        <w:rPr>
+          <w:rtl w:val="0"/>
+        </w:rPr>
+      </w:r>
+    </w:p>
+    <w:p>
+      <w:pPr>
+        <w:contextualSpacing w:val="0"/>
+        <w:rPr/>
+      </w:pPr>
+      <w:r>
+        <w:rPr>
+          <w:rtl w:val="0"/>
+        </w:rPr>
+      </w:r>
+    </w:p>
+    <w:p>
+      <w:pPr>
+        <w:contextualSpacing w:val="0"/>
+        <w:rPr/>
+      </w:pPr>
+      <w:r>
+        <w:rPr>
+          <w:rtl w:val="0"/>
+        </w:rPr>
+      </w:r>
+    </w:p>
+    <w:p>
+      <w:pPr>
+        <w:contextualSpacing w:val="0"/>
+        <w:rPr/>
+      </w:pPr>
+      <w:r>
+        <w:rPr>
+          <w:rtl w:val="0"/>
+        </w:rPr>
+        <w:t xml:space="preserve">Catalgo:</w:t>
+      </w:r>
+    </w:p>
+    <w:p>
+      <w:pPr>
+        <w:contextualSpacing w:val="0"/>
+        <w:rPr/>
+      </w:pPr>
+      <w:r>
+        <w:rPr>
+          <w:rtl w:val="0"/>
+        </w:rPr>
+        <w:t xml:space="preserve">En el apartado de catálogo podremos administrar varias cosas, entre ellas los productos,separar en categorías,los atributos del producto(color,talla),las características del producto(tamaño,anchura,peso,composición,estilos,propiedades…..),la marca del fabricante,los </w:t>
+        <w:tab/>
+        <w:t xml:space="preserve">proveedores</w:t>
+        <w:tab/>
+        <w:t xml:space="preserve"> </w:t>
+        <w:tab/>
+        <w:tab/>
+      </w:r>
+    </w:p>
+    <w:p>
+      <w:pPr>
+        <w:contextualSpacing w:val="0"/>
+        <w:rPr>
+          <w:b w:val="1"/>
+          <w:sz w:val="34"/>
+          <w:szCs w:val="34"/>
+        </w:rPr>
+      </w:pPr>
+      <w:r>
+        <w:rPr>
+          <w:b w:val="1"/>
+          <w:sz w:val="34"/>
+          <w:szCs w:val="34"/>
+          <w:rtl w:val="0"/>
+        </w:rPr>
+        <w:t xml:space="preserve">     </w:t>
+      </w:r>
+    </w:p>
+    <w:p>
+      <w:pPr>
+        <w:contextualSpacing w:val="0"/>
+        <w:rPr/>
+      </w:pPr>
+      <w:r>
+        <w:rPr>
+          <w:rtl w:val="0"/>
+        </w:rPr>
+      </w:r>
+    </w:p>
+    <w:p>
+      <w:pPr>
+        <w:contextualSpacing w:val="0"/>
+        <w:rPr/>
+      </w:pPr>
+      <w:r>
+        <w:rPr>
+          <w:rtl w:val="0"/>
+        </w:rPr>
+      </w:r>
+    </w:p>
+    <w:p>
+      <w:pPr>
+        <w:contextualSpacing w:val="0"/>
+        <w:rPr/>
+      </w:pPr>
+      <w:r>
+        <w:rPr/>
+        <w:drawing>
+          <wp:inline distB="114300" distT="114300" distL="114300" distR="114300">
+            <wp:extent cx="1971675" cy="3324225"/>
+            <wp:effectExtent b="0" l="0" r="0" t="0"/>
+            <wp:docPr id="2" name="image7.png"/>
+            <a:graphic>
+              <a:graphicData uri="http://schemas.openxmlformats.org/drawingml/2006/picture">
+                <pic:pic>
+                  <pic:nvPicPr>
+                    <pic:cNvPr id="0" name="image7.png"/>
+                    <pic:cNvPicPr preferRelativeResize="0"/>
+                  </pic:nvPicPr>
+                  <pic:blipFill>
+                    <a:blip r:embed="rId21"/>
+                    <a:srcRect b="0" l="0" r="0" t="0"/>
+                    <a:stretch>
+                      <a:fillRect/>
+                    </a:stretch>
+                  </pic:blipFill>
+                  <pic:spPr>
+                    <a:xfrm>
+                      <a:off x="0" y="0"/>
+                      <a:ext cx="1971675" cy="3324225"/>
+                    </a:xfrm>
+                    <a:prstGeom prst="rect"/>
+                    <a:ln/>
+                  </pic:spPr>
+                </pic:pic>
+              </a:graphicData>
+            </a:graphic>
+          </wp:inline>
+        </w:drawing>
+      </w:r>
+      <w:r>
+        <w:rPr>
+          <w:rtl w:val="0"/>
+        </w:rPr>
+      </w:r>
+    </w:p>
+    <w:p>
+      <w:pPr>
+        <w:contextualSpacing w:val="0"/>
+        <w:rPr/>
+      </w:pPr>
+      <w:r>
+        <w:rPr>
+          <w:rtl w:val="0"/>
+        </w:rPr>
+      </w:r>
+    </w:p>
+    <w:p>
+      <w:pPr>
+        <w:contextualSpacing w:val="0"/>
+        <w:rPr/>
+      </w:pPr>
+      <w:r>
+        <w:rPr>
+          <w:rtl w:val="0"/>
+        </w:rPr>
+      </w:r>
+    </w:p>
+    <w:p>
+      <w:pPr>
+        <w:contextualSpacing w:val="0"/>
+        <w:rPr/>
+      </w:pPr>
+      <w:r>
+        <w:rPr>
+          <w:rtl w:val="0"/>
+        </w:rPr>
+      </w:r>
+    </w:p>
+    <w:p>
+      <w:pPr>
+        <w:contextualSpacing w:val="0"/>
+        <w:rPr/>
+      </w:pPr>
+      <w:r>
+        <w:rPr>
+          <w:rtl w:val="0"/>
+        </w:rPr>
+      </w:r>
+    </w:p>
+    <w:p>
+      <w:pPr>
+        <w:contextualSpacing w:val="0"/>
+        <w:rPr/>
+      </w:pPr>
+      <w:r>
+        <w:rPr>
+          <w:rtl w:val="0"/>
+        </w:rPr>
+      </w:r>
+    </w:p>
+    <w:p>
+      <w:pPr>
+        <w:contextualSpacing w:val="0"/>
+        <w:rPr/>
+      </w:pPr>
+      <w:r>
+        <w:rPr>
+          <w:rtl w:val="0"/>
+        </w:rPr>
+      </w:r>
+    </w:p>
+    <w:p>
+      <w:pPr>
+        <w:contextualSpacing w:val="0"/>
+        <w:rPr/>
+      </w:pPr>
+      <w:r>
+        <w:rPr>
+          <w:rtl w:val="0"/>
+        </w:rPr>
+      </w:r>
+    </w:p>
+    <w:p>
+      <w:pPr>
+        <w:contextualSpacing w:val="0"/>
+        <w:rPr/>
+      </w:pPr>
+      <w:r>
+        <w:rPr>
+          <w:rtl w:val="0"/>
+        </w:rPr>
+      </w:r>
+    </w:p>
+    <w:p>
+      <w:pPr>
+        <w:contextualSpacing w:val="0"/>
+        <w:rPr/>
+      </w:pPr>
+      <w:r>
+        <w:rPr>
+          <w:rtl w:val="0"/>
+        </w:rPr>
+      </w:r>
+    </w:p>
+    <w:p>
+      <w:pPr>
+        <w:contextualSpacing w:val="0"/>
+        <w:rPr/>
+      </w:pPr>
+      <w:r>
+        <w:rPr>
+          <w:rtl w:val="0"/>
+        </w:rPr>
+      </w:r>
+    </w:p>
+    <w:p>
+      <w:pPr>
+        <w:contextualSpacing w:val="0"/>
+        <w:rPr/>
+      </w:pPr>
+      <w:r>
+        <w:rPr>
+          <w:rtl w:val="0"/>
+        </w:rPr>
+      </w:r>
+    </w:p>
+    <w:p>
+      <w:pPr>
+        <w:contextualSpacing w:val="0"/>
+        <w:rPr/>
+      </w:pPr>
+      <w:r>
+        <w:rPr>
+          <w:rtl w:val="0"/>
+        </w:rPr>
+      </w:r>
+    </w:p>
+    <w:p>
+      <w:pPr>
+        <w:contextualSpacing w:val="0"/>
+        <w:rPr/>
+      </w:pPr>
+      <w:r>
+        <w:rPr>
+          <w:rtl w:val="0"/>
+        </w:rPr>
+      </w:r>
+    </w:p>
+    <w:p>
+      <w:pPr>
+        <w:contextualSpacing w:val="0"/>
+        <w:rPr/>
+      </w:pPr>
+      <w:r>
+        <w:rPr>
+          <w:rtl w:val="0"/>
+        </w:rPr>
+      </w:r>
+    </w:p>
+    <w:p>
+      <w:pPr>
+        <w:contextualSpacing w:val="0"/>
+        <w:rPr/>
+      </w:pPr>
+      <w:r>
+        <w:rPr>
+          <w:rtl w:val="0"/>
+        </w:rPr>
+      </w:r>
+    </w:p>
+    <w:p>
+      <w:pPr>
+        <w:contextualSpacing w:val="0"/>
+        <w:rPr/>
+      </w:pPr>
+      <w:r>
+        <w:rPr>
+          <w:rtl w:val="0"/>
+        </w:rPr>
+      </w:r>
+    </w:p>
+    <w:p>
+      <w:pPr>
+        <w:contextualSpacing w:val="0"/>
+        <w:rPr/>
+      </w:pPr>
+      <w:r>
+        <w:rPr>
+          <w:rtl w:val="0"/>
+        </w:rPr>
+      </w:r>
+    </w:p>
+    <w:p>
+      <w:pPr>
+        <w:contextualSpacing w:val="0"/>
+        <w:rPr/>
+      </w:pPr>
+      <w:r>
+        <w:rPr>
+          <w:rtl w:val="0"/>
+        </w:rPr>
+      </w:r>
+    </w:p>
+    <w:p>
+      <w:pPr>
+        <w:contextualSpacing w:val="0"/>
+        <w:rPr/>
+      </w:pPr>
+      <w:r>
+        <w:rPr>
+          <w:rtl w:val="0"/>
+        </w:rPr>
+      </w:r>
+    </w:p>
+    <w:p>
+      <w:pPr>
+        <w:contextualSpacing w:val="0"/>
+        <w:rPr/>
+      </w:pPr>
+      <w:r>
+        <w:rPr>
+          <w:rtl w:val="0"/>
+        </w:rPr>
+        <w:t xml:space="preserve">Pedidos:</w:t>
+      </w:r>
+    </w:p>
+    <w:p>
+      <w:pPr>
+        <w:contextualSpacing w:val="0"/>
+        <w:rPr/>
+      </w:pPr>
+      <w:r>
+        <w:rPr>
+          <w:rtl w:val="0"/>
+        </w:rPr>
+        <w:t xml:space="preserve">En el apartado de pedidos podremos informarnos de todas las ventas y todo lo que conlleva con ello. Podremos ver los pedidos realizados , los que están en curso y los que dan algún tipo de error, también podemos administrar las facturas,las devoluciones de mercancía y los albaranes de entrega.</w:t>
+      </w:r>
+    </w:p>
+    <w:p>
+      <w:pPr>
+        <w:contextualSpacing w:val="0"/>
+        <w:rPr/>
+      </w:pPr>
+      <w:r>
+        <w:rPr>
+          <w:rtl w:val="0"/>
+        </w:rPr>
+      </w:r>
+    </w:p>
+    <w:p>
+      <w:pPr>
+        <w:contextualSpacing w:val="0"/>
+        <w:rPr/>
+      </w:pPr>
+      <w:r>
+        <w:rPr>
+          <w:rtl w:val="0"/>
+        </w:rPr>
+      </w:r>
+    </w:p>
+    <w:p>
+      <w:pPr>
+        <w:contextualSpacing w:val="0"/>
+        <w:rPr/>
+      </w:pPr>
+      <w:r>
+        <w:rPr>
+          <w:rtl w:val="0"/>
+        </w:rPr>
+      </w:r>
+    </w:p>
+    <w:p>
+      <w:pPr>
+        <w:contextualSpacing w:val="0"/>
+        <w:rPr/>
+      </w:pPr>
+      <w:r>
+        <w:rPr/>
+        <w:drawing>
+          <wp:inline distB="114300" distT="114300" distL="114300" distR="114300">
+            <wp:extent cx="1509713" cy="1834301"/>
+            <wp:effectExtent b="0" l="0" r="0" t="0"/>
+            <wp:docPr id="10" name="image20.png"/>
+            <a:graphic>
+              <a:graphicData uri="http://schemas.openxmlformats.org/drawingml/2006/picture">
+                <pic:pic>
+                  <pic:nvPicPr>
+                    <pic:cNvPr id="0" name="image20.png"/>
+                    <pic:cNvPicPr preferRelativeResize="0"/>
+                  </pic:nvPicPr>
+                  <pic:blipFill>
+                    <a:blip r:embed="rId22"/>
+                    <a:srcRect b="0" l="0" r="0" t="0"/>
+                    <a:stretch>
+                      <a:fillRect/>
+                    </a:stretch>
+                  </pic:blipFill>
+                  <pic:spPr>
+                    <a:xfrm>
+                      <a:off x="0" y="0"/>
+                      <a:ext cx="1509713" cy="1834301"/>
+                    </a:xfrm>
+                    <a:prstGeom prst="rect"/>
+                    <a:ln/>
+                  </pic:spPr>
+                </pic:pic>
+              </a:graphicData>
+            </a:graphic>
+          </wp:inline>
+        </w:drawing>
+      </w:r>
+      <w:r>
+        <w:rPr>
+          <w:rtl w:val="0"/>
+        </w:rPr>
+      </w:r>
+    </w:p>
+    <w:p>
+      <w:pPr>
+        <w:contextualSpacing w:val="0"/>
+        <w:rPr/>
+      </w:pPr>
+      <w:r>
+        <w:rPr>
+          <w:rtl w:val="0"/>
+        </w:rPr>
+      </w:r>
+    </w:p>
+    <w:p>
+      <w:pPr>
+        <w:contextualSpacing w:val="0"/>
+        <w:rPr/>
+      </w:pPr>
+      <w:r>
+        <w:rPr>
+          <w:rtl w:val="0"/>
+        </w:rPr>
+        <w:t xml:space="preserve">Clientes:</w:t>
+      </w:r>
+    </w:p>
+    <w:p>
+      <w:pPr>
+        <w:contextualSpacing w:val="0"/>
+        <w:rPr/>
+      </w:pPr>
+      <w:r>
+        <w:rPr>
+          <w:rtl w:val="0"/>
+        </w:rPr>
+      </w:r>
+    </w:p>
+    <w:p>
+      <w:pPr>
+        <w:contextualSpacing w:val="0"/>
+        <w:rPr/>
+      </w:pPr>
+      <w:r>
+        <w:rPr>
+          <w:rtl w:val="0"/>
+        </w:rPr>
+        <w:t xml:space="preserve">En el apartado de clientes reuniremos toda la información acerca de ellos,la cual  nos han aportado en su previo registro(la dirección,correo,codigo postal,calle,telefono,sexo….).</w:t>
+      </w:r>
+    </w:p>
+    <w:p>
+      <w:pPr>
+        <w:contextualSpacing w:val="0"/>
+        <w:rPr/>
+      </w:pPr>
+      <w:r>
+        <w:rPr>
+          <w:rtl w:val="0"/>
+        </w:rPr>
+        <w:t xml:space="preserve">También podremos visualizar todos los carritos de compra que aga cada persona, y tendremos atención al cliente para aclarar cualquier duda.</w:t>
+      </w:r>
+    </w:p>
+    <w:p>
+      <w:pPr>
+        <w:contextualSpacing w:val="0"/>
+        <w:rPr/>
+      </w:pPr>
+      <w:r>
+        <w:rPr>
+          <w:rtl w:val="0"/>
+        </w:rPr>
+      </w:r>
+    </w:p>
+    <w:p>
+      <w:pPr>
+        <w:contextualSpacing w:val="0"/>
+        <w:rPr/>
+      </w:pPr>
+      <w:r>
+        <w:rPr>
+          <w:rtl w:val="0"/>
+        </w:rPr>
+      </w:r>
+    </w:p>
+    <w:p>
+      <w:pPr>
+        <w:contextualSpacing w:val="0"/>
+        <w:rPr/>
+      </w:pPr>
+      <w:r>
+        <w:rPr/>
+        <w:drawing>
+          <wp:inline distB="114300" distT="114300" distL="114300" distR="114300">
+            <wp:extent cx="1443038" cy="1904810"/>
+            <wp:effectExtent b="0" l="0" r="0" t="0"/>
+            <wp:docPr id="3" name="image8.png"/>
+            <a:graphic>
+              <a:graphicData uri="http://schemas.openxmlformats.org/drawingml/2006/picture">
+                <pic:pic>
+                  <pic:nvPicPr>
+                    <pic:cNvPr id="0" name="image8.png"/>
+                    <pic:cNvPicPr preferRelativeResize="0"/>
+                  </pic:nvPicPr>
+                  <pic:blipFill>
+                    <a:blip r:embed="rId23"/>
+                    <a:srcRect b="0" l="0" r="0" t="0"/>
+                    <a:stretch>
+                      <a:fillRect/>
+                    </a:stretch>
+                  </pic:blipFill>
+                  <pic:spPr>
+                    <a:xfrm>
+                      <a:off x="0" y="0"/>
+                      <a:ext cx="1443038" cy="1904810"/>
+                    </a:xfrm>
+                    <a:prstGeom prst="rect"/>
+                    <a:ln/>
+                  </pic:spPr>
+                </pic:pic>
+              </a:graphicData>
+            </a:graphic>
+          </wp:inline>
+        </w:drawing>
+      </w:r>
+      <w:r>
+        <w:rPr>
+          <w:rtl w:val="0"/>
+        </w:rPr>
+      </w:r>
+    </w:p>
+    <w:p>
+      <w:pPr>
+        <w:contextualSpacing w:val="0"/>
+        <w:rPr/>
+      </w:pPr>
+      <w:r>
+        <w:rPr>
+          <w:rtl w:val="0"/>
+        </w:rPr>
+      </w:r>
+    </w:p>
+    <w:p>
+      <w:pPr>
+        <w:contextualSpacing w:val="0"/>
+        <w:rPr/>
+      </w:pPr>
+      <w:r>
+        <w:rPr>
+          <w:rtl w:val="0"/>
+        </w:rPr>
+      </w:r>
+    </w:p>
+    <w:p>
+      <w:pPr>
+        <w:contextualSpacing w:val="0"/>
+        <w:rPr/>
+      </w:pPr>
+      <w:r>
+        <w:rPr>
+          <w:rtl w:val="0"/>
+        </w:rPr>
+      </w:r>
+    </w:p>
+    <w:p>
+      <w:pPr>
+        <w:contextualSpacing w:val="0"/>
+        <w:rPr/>
+      </w:pPr>
+      <w:r>
+        <w:rPr>
+          <w:rtl w:val="0"/>
+        </w:rPr>
+      </w:r>
+    </w:p>
+    <w:p>
+      <w:pPr>
+        <w:contextualSpacing w:val="0"/>
+        <w:rPr/>
+      </w:pPr>
+      <w:r>
+        <w:rPr>
+          <w:rtl w:val="0"/>
+        </w:rPr>
+      </w:r>
+    </w:p>
+    <w:p>
+      <w:pPr>
+        <w:contextualSpacing w:val="0"/>
+        <w:rPr/>
+      </w:pPr>
+      <w:r>
+        <w:rPr>
+          <w:rtl w:val="0"/>
+        </w:rPr>
+      </w:r>
+    </w:p>
+    <w:p>
+      <w:pPr>
+        <w:contextualSpacing w:val="0"/>
+        <w:rPr/>
+      </w:pPr>
+      <w:r>
+        <w:rPr>
+          <w:rtl w:val="0"/>
+        </w:rPr>
+      </w:r>
+    </w:p>
+    <w:p>
+      <w:pPr>
+        <w:contextualSpacing w:val="0"/>
+        <w:rPr/>
+      </w:pPr>
+      <w:r>
+        <w:rPr>
+          <w:rtl w:val="0"/>
+        </w:rPr>
+      </w:r>
+    </w:p>
+    <w:p>
+      <w:pPr>
+        <w:contextualSpacing w:val="0"/>
+        <w:rPr/>
+      </w:pPr>
+      <w:r>
+        <w:rPr>
+          <w:rtl w:val="0"/>
+        </w:rPr>
+      </w:r>
+    </w:p>
+    <w:p>
+      <w:pPr>
+        <w:contextualSpacing w:val="0"/>
+        <w:rPr/>
+      </w:pPr>
+      <w:r>
+        <w:rPr>
+          <w:rtl w:val="0"/>
+        </w:rPr>
+      </w:r>
+    </w:p>
+    <w:p>
+      <w:pPr>
+        <w:contextualSpacing w:val="0"/>
+        <w:rPr/>
+      </w:pPr>
+      <w:r>
+        <w:rPr>
+          <w:rtl w:val="0"/>
+        </w:rPr>
+      </w:r>
+    </w:p>
+    <w:p>
+      <w:pPr>
+        <w:contextualSpacing w:val="0"/>
+        <w:rPr/>
+      </w:pPr>
+      <w:r>
+        <w:rPr>
+          <w:rtl w:val="0"/>
+        </w:rPr>
+      </w:r>
+    </w:p>
+    <w:p>
+      <w:pPr>
+        <w:contextualSpacing w:val="0"/>
+        <w:rPr/>
+      </w:pPr>
+      <w:r>
+        <w:rPr>
+          <w:rtl w:val="0"/>
+        </w:rPr>
+      </w:r>
+    </w:p>
+    <w:p>
+      <w:pPr>
+        <w:contextualSpacing w:val="0"/>
+        <w:rPr/>
+      </w:pPr>
+      <w:r>
+        <w:rPr>
+          <w:rtl w:val="0"/>
+        </w:rPr>
+      </w:r>
+    </w:p>
+    <w:p>
+      <w:pPr>
+        <w:contextualSpacing w:val="0"/>
+        <w:rPr/>
+      </w:pPr>
+      <w:r>
+        <w:rPr>
+          <w:rtl w:val="0"/>
+        </w:rPr>
+      </w:r>
+    </w:p>
+    <w:p>
+      <w:pPr>
+        <w:contextualSpacing w:val="0"/>
+        <w:rPr/>
+      </w:pPr>
+      <w:r>
+        <w:rPr>
+          <w:rtl w:val="0"/>
+        </w:rPr>
+      </w:r>
+    </w:p>
+    <w:p>
+      <w:pPr>
+        <w:contextualSpacing w:val="0"/>
+        <w:rPr/>
+      </w:pPr>
+      <w:r>
+        <w:rPr>
+          <w:rtl w:val="0"/>
+        </w:rPr>
+      </w:r>
+    </w:p>
+    <w:p>
+      <w:pPr>
+        <w:contextualSpacing w:val="0"/>
+        <w:rPr/>
+      </w:pPr>
+      <w:r>
+        <w:rPr>
+          <w:rtl w:val="0"/>
+        </w:rPr>
+      </w:r>
+    </w:p>
+    <w:p>
+      <w:pPr>
+        <w:contextualSpacing w:val="0"/>
+        <w:rPr/>
+      </w:pPr>
+      <w:r>
+        <w:rPr>
+          <w:rtl w:val="0"/>
+        </w:rPr>
+      </w:r>
+    </w:p>
+    <w:p>
+      <w:pPr>
+        <w:contextualSpacing w:val="0"/>
+        <w:rPr/>
+      </w:pPr>
+      <w:r>
+        <w:rPr>
+          <w:rtl w:val="0"/>
+        </w:rPr>
+      </w:r>
+    </w:p>
+    <w:p>
+      <w:pPr>
+        <w:contextualSpacing w:val="0"/>
+        <w:rPr/>
+      </w:pPr>
+      <w:r>
+        <w:rPr>
+          <w:rtl w:val="0"/>
+        </w:rPr>
+      </w:r>
+    </w:p>
+    <w:p>
+      <w:pPr>
+        <w:contextualSpacing w:val="0"/>
+        <w:rPr/>
+      </w:pPr>
+      <w:r>
+        <w:rPr>
+          <w:rtl w:val="0"/>
+        </w:rPr>
+      </w:r>
+    </w:p>
+    <w:p>
+      <w:pPr>
+        <w:contextualSpacing w:val="0"/>
+        <w:rPr/>
+      </w:pPr>
+      <w:r>
+        <w:rPr>
+          <w:rtl w:val="0"/>
+        </w:rPr>
+      </w:r>
+    </w:p>
+    <w:p>
+      <w:pPr>
+        <w:contextualSpacing w:val="0"/>
+        <w:rPr/>
+      </w:pPr>
+      <w:r>
+        <w:rPr>
+          <w:rtl w:val="0"/>
+        </w:rPr>
+      </w:r>
+    </w:p>
+    <w:p>
+      <w:pPr>
+        <w:contextualSpacing w:val="0"/>
+        <w:rPr/>
+      </w:pPr>
+      <w:r>
+        <w:rPr>
+          <w:rtl w:val="0"/>
+        </w:rPr>
+      </w:r>
+    </w:p>
+    <w:p>
+      <w:pPr>
+        <w:contextualSpacing w:val="0"/>
+        <w:rPr/>
+      </w:pPr>
+      <w:r>
+        <w:rPr>
+          <w:rtl w:val="0"/>
+        </w:rPr>
+      </w:r>
+    </w:p>
+    <w:p>
+      <w:pPr>
+        <w:contextualSpacing w:val="0"/>
+        <w:rPr/>
+      </w:pPr>
+      <w:r>
+        <w:rPr>
+          <w:rtl w:val="0"/>
+        </w:rPr>
+      </w:r>
+    </w:p>
+    <w:p>
+      <w:pPr>
+        <w:contextualSpacing w:val="0"/>
+        <w:rPr/>
+      </w:pPr>
+      <w:r>
+        <w:rPr>
+          <w:rtl w:val="0"/>
+        </w:rPr>
+      </w:r>
+    </w:p>
+    <w:p>
+      <w:pPr>
+        <w:contextualSpacing w:val="0"/>
+        <w:rPr/>
+      </w:pPr>
+      <w:r>
+        <w:rPr>
+          <w:rtl w:val="0"/>
+        </w:rPr>
+      </w:r>
+    </w:p>
+    <w:p>
+      <w:pPr>
+        <w:contextualSpacing w:val="0"/>
+        <w:rPr/>
+      </w:pPr>
+      <w:r>
+        <w:rPr>
+          <w:rtl w:val="0"/>
+        </w:rPr>
+      </w:r>
+    </w:p>
+    <w:p>
+      <w:pPr>
+        <w:contextualSpacing w:val="0"/>
+        <w:rPr/>
+      </w:pPr>
+      <w:r>
+        <w:rPr>
+          <w:rtl w:val="0"/>
+        </w:rPr>
+      </w:r>
+    </w:p>
+    <w:p>
+      <w:pPr>
+        <w:contextualSpacing w:val="0"/>
+        <w:rPr/>
+      </w:pPr>
+      <w:r>
+        <w:rPr>
+          <w:rtl w:val="0"/>
+        </w:rPr>
+        <w:t xml:space="preserve">En módulos y servicios se pueden editar los módulos de la página, su posición y su contenido</w:t>
+      </w:r>
+    </w:p>
+    <w:p>
+      <w:pPr>
+        <w:contextualSpacing w:val="0"/>
+        <w:rPr/>
+      </w:pPr>
+      <w:r>
+        <w:rPr>
+          <w:rtl w:val="0"/>
+        </w:rPr>
+      </w:r>
+    </w:p>
+    <w:p>
+      <w:pPr>
+        <w:contextualSpacing w:val="0"/>
+        <w:rPr/>
+      </w:pPr>
+      <w:r>
+        <w:rPr/>
+        <w:drawing>
+          <wp:inline distB="114300" distT="114300" distL="114300" distR="114300">
+            <wp:extent cx="5734050" cy="2717800"/>
+            <wp:effectExtent b="0" l="0" r="0" t="0"/>
+            <wp:docPr id="9" name="image19.png"/>
+            <a:graphic>
+              <a:graphicData uri="http://schemas.openxmlformats.org/drawingml/2006/picture">
+                <pic:pic>
+                  <pic:nvPicPr>
+                    <pic:cNvPr id="0" name="image19.png"/>
+                    <pic:cNvPicPr preferRelativeResize="0"/>
+                  </pic:nvPicPr>
+                  <pic:blipFill>
+                    <a:blip r:embed="rId24"/>
+                    <a:srcRect b="0" l="0" r="0" t="0"/>
+                    <a:stretch>
+                      <a:fillRect/>
+                    </a:stretch>
+                  </pic:blipFill>
+                  <pic:spPr>
+                    <a:xfrm>
+                      <a:off x="0" y="0"/>
+                      <a:ext cx="5734050" cy="2717800"/>
                     </a:xfrm>
                     <a:prstGeom prst="rect"/>
                     <a:ln/>
